--- a/5 - UML Básico/UML_Basico/PROGRAMACIÓN II - Trabajo Práctico 5 - UML Básico.docx
+++ b/5 - UML Básico/UML_Basico/PROGRAMACIÓN II - Trabajo Práctico 5 - UML Básico.docx
@@ -1,6 +1,6 @@
 
 <file path=word/document.xml><?xml version="1.0" encoding="utf-8"?>
-<w:document xmlns:wpc="http://schemas.microsoft.com/office/word/2010/wordprocessingCanvas" xmlns:cx="http://schemas.microsoft.com/office/drawing/2014/chartex" xmlns:cx1="http://schemas.microsoft.com/office/drawing/2015/9/8/chartex" xmlns:cx2="http://schemas.microsoft.com/office/drawing/2015/10/21/chartex" xmlns:cx3="http://schemas.microsoft.com/office/drawing/2016/5/9/chartex" xmlns:cx4="http://schemas.microsoft.com/office/drawing/2016/5/10/chartex" xmlns:cx5="http://schemas.microsoft.com/office/drawing/2016/5/11/chartex" xmlns:cx6="http://schemas.microsoft.com/office/drawing/2016/5/12/chartex" xmlns:cx7="http://schemas.microsoft.com/office/drawing/2016/5/13/chartex" xmlns:cx8="http://schemas.microsoft.com/office/drawing/2016/5/14/chartex" xmlns:mc="http://schemas.openxmlformats.org/markup-compatibility/2006" xmlns:aink="http://schemas.microsoft.com/office/drawing/2016/ink" xmlns:am3d="http://schemas.microsoft.com/office/drawing/2017/model3d" xmlns:o="urn:schemas-microsoft-com:office:office" xmlns:oel="http://schemas.microsoft.com/office/2019/extlst" xmlns:r="http://schemas.openxmlformats.org/officeDocument/2006/relationships" xmlns:m="http://schemas.openxmlformats.org/officeDocument/2006/math" xmlns:v="urn:schemas-microsoft-com:vml" xmlns:wp14="http://schemas.microsoft.com/office/word/2010/wordprocessingDrawing" xmlns:wp="http://schemas.openxmlformats.org/drawingml/2006/wordprocessingDrawing" xmlns:w10="urn:schemas-microsoft-com:office:word" xmlns:w="http://schemas.openxmlformats.org/wordprocessingml/2006/main" xmlns:w14="http://schemas.microsoft.com/office/word/2010/wordml" xmlns:w15="http://schemas.microsoft.com/office/word/2012/wordml" xmlns:w16cex="http://schemas.microsoft.com/office/word/2018/wordml/cex" xmlns:w16cid="http://schemas.microsoft.com/office/word/2016/wordml/cid" xmlns:w16="http://schemas.microsoft.com/office/word/2018/wordml" xmlns:w16du="http://schemas.microsoft.com/office/word/2023/wordml/word16du" xmlns:w16sdtdh="http://schemas.microsoft.com/office/word/2020/wordml/sdtdatahash" xmlns:w16sdtfl="http://schemas.microsoft.com/office/word/2024/wordml/sdtformatlock" xmlns:w16se="http://schemas.microsoft.com/office/word/2015/wordml/symex" xmlns:wpg="http://schemas.microsoft.com/office/word/2010/wordprocessingGroup" xmlns:wpi="http://schemas.microsoft.com/office/word/2010/wordprocessingInk" xmlns:wne="http://schemas.microsoft.com/office/word/2006/wordml" xmlns:wps="http://schemas.microsoft.com/office/word/2010/wordprocessingShape" mc:Ignorable="w14 w15 w16se w16cid w16 w16cex w16sdtdh w16sdtfl w16du wp14">
+<w:document xmlns:wpc="http://schemas.microsoft.com/office/word/2010/wordprocessingCanvas" xmlns:cx="http://schemas.microsoft.com/office/drawing/2014/chartex" xmlns:cx1="http://schemas.microsoft.com/office/drawing/2015/9/8/chartex" xmlns:mc="http://schemas.openxmlformats.org/markup-compatibility/2006" xmlns:o="urn:schemas-microsoft-com:office:office" xmlns:r="http://schemas.openxmlformats.org/officeDocument/2006/relationships" xmlns:m="http://schemas.openxmlformats.org/officeDocument/2006/math" xmlns:v="urn:schemas-microsoft-com:vml" xmlns:wp14="http://schemas.microsoft.com/office/word/2010/wordprocessingDrawing" xmlns:wp="http://schemas.openxmlformats.org/drawingml/2006/wordprocessingDrawing" xmlns:w10="urn:schemas-microsoft-com:office:word" xmlns:w="http://schemas.openxmlformats.org/wordprocessingml/2006/main" xmlns:w14="http://schemas.microsoft.com/office/word/2010/wordml" xmlns:w15="http://schemas.microsoft.com/office/word/2012/wordml" xmlns:w16se="http://schemas.microsoft.com/office/word/2015/wordml/symex" xmlns:wpg="http://schemas.microsoft.com/office/word/2010/wordprocessingGroup" xmlns:wpi="http://schemas.microsoft.com/office/word/2010/wordprocessingInk" xmlns:wne="http://schemas.microsoft.com/office/word/2006/wordml" xmlns:wps="http://schemas.microsoft.com/office/word/2010/wordprocessingShape" mc:Ignorable="w14 w15 w16se wp14">
   <w:body>
     <w:p>
       <w:pPr>
@@ -12,6 +12,42 @@
           <w:sz w:val="38"/>
         </w:rPr>
       </w:pPr>
+      <w:r>
+        <w:rPr>
+          <w:rFonts w:ascii="Times New Roman"/>
+          <w:sz w:val="38"/>
+        </w:rPr>
+        <w:fldChar w:fldCharType="begin"/>
+      </w:r>
+      <w:r>
+        <w:rPr>
+          <w:rFonts w:ascii="Times New Roman" w:hAnsi="Times New Roman"/>
+          <w:sz w:val="38"/>
+        </w:rPr>
+        <w:instrText xml:space="preserve"> DATE \@ "dd/MM/yyyy" </w:instrText>
+      </w:r>
+      <w:r>
+        <w:rPr>
+          <w:rFonts w:ascii="Times New Roman"/>
+          <w:sz w:val="38"/>
+        </w:rPr>
+        <w:fldChar w:fldCharType="separate"/>
+      </w:r>
+      <w:r>
+        <w:rPr>
+          <w:rFonts w:ascii="Times New Roman" w:hAnsi="Times New Roman"/>
+          <w:noProof/>
+          <w:sz w:val="38"/>
+        </w:rPr>
+        <w:t>19/09/2025</w:t>
+      </w:r>
+      <w:r>
+        <w:rPr>
+          <w:rFonts w:ascii="Times New Roman"/>
+          <w:sz w:val="38"/>
+        </w:rPr>
+        <w:fldChar w:fldCharType="end"/>
+      </w:r>
     </w:p>
     <w:p>
       <w:pPr>
@@ -182,7 +218,6 @@
           <w:lang w:val="es-AR"/>
         </w:rPr>
       </w:pPr>
-      <w:proofErr w:type="spellStart"/>
       <w:r>
         <w:rPr>
           <w:b/>
@@ -192,7 +227,6 @@
         </w:rPr>
         <w:t>Github</w:t>
       </w:r>
-      <w:proofErr w:type="spellEnd"/>
       <w:r>
         <w:rPr>
           <w:szCs w:val="20"/>
@@ -389,9 +423,10 @@
       <w:r>
         <w:rPr>
           <w:noProof/>
+          <w:lang w:val="es-AR" w:eastAsia="es-AR"/>
         </w:rPr>
         <w:drawing>
-          <wp:anchor distT="0" distB="0" distL="114300" distR="114300" simplePos="0" relativeHeight="251614208" behindDoc="0" locked="0" layoutInCell="1" allowOverlap="1" wp14:anchorId="5374DA58" wp14:editId="0859D9E3">
+          <wp:anchor distT="0" distB="0" distL="114300" distR="114300" simplePos="0" relativeHeight="251644928" behindDoc="0" locked="0" layoutInCell="1" allowOverlap="1" wp14:anchorId="5374DA58" wp14:editId="7149A0D5">
             <wp:simplePos x="0" y="0"/>
             <wp:positionH relativeFrom="column">
               <wp:posOffset>635</wp:posOffset>
@@ -449,9 +484,10 @@
       <w:r>
         <w:rPr>
           <w:noProof/>
+          <w:lang w:val="es-AR" w:eastAsia="es-AR"/>
         </w:rPr>
         <w:drawing>
-          <wp:anchor distT="0" distB="0" distL="114300" distR="114300" simplePos="0" relativeHeight="251609088" behindDoc="0" locked="0" layoutInCell="1" allowOverlap="1" wp14:anchorId="604136A2" wp14:editId="23CA8625">
+          <wp:anchor distT="0" distB="0" distL="114300" distR="114300" simplePos="0" relativeHeight="251643904" behindDoc="0" locked="0" layoutInCell="1" allowOverlap="1" wp14:anchorId="604136A2" wp14:editId="30AC10E7">
             <wp:simplePos x="0" y="0"/>
             <wp:positionH relativeFrom="column">
               <wp:posOffset>635</wp:posOffset>
@@ -517,10 +553,11 @@
           <w:sz w:val="20"/>
           <w:szCs w:val="20"/>
         </w:rPr>
-        <w:t xml:space="preserve">Clase </w:t>
-      </w:r>
-      <w:proofErr w:type="spellStart"/>
-      <w:r>
+        <w:t>Clase Main</w:t>
+      </w:r>
+    </w:p>
+    <w:p>
+      <w:pPr>
         <w:rPr>
           <w:rStyle w:val="nfasisintenso"/>
           <w:b/>
@@ -531,12 +568,8 @@
           <w:sz w:val="20"/>
           <w:szCs w:val="20"/>
         </w:rPr>
-        <w:t>Main</w:t>
-      </w:r>
-      <w:proofErr w:type="spellEnd"/>
-    </w:p>
-    <w:p>
-      <w:pPr>
+      </w:pPr>
+      <w:r>
         <w:rPr>
           <w:rStyle w:val="nfasisintenso"/>
           <w:b/>
@@ -547,8 +580,14 @@
           <w:sz w:val="20"/>
           <w:szCs w:val="20"/>
         </w:rPr>
-      </w:pPr>
-      <w:r>
+        <w:br w:type="page"/>
+      </w:r>
+    </w:p>
+    <w:p>
+      <w:pPr>
+        <w:pStyle w:val="Textoindependiente"/>
+        <w:spacing w:line="259" w:lineRule="auto"/>
+        <w:ind w:right="978"/>
         <w:rPr>
           <w:rStyle w:val="nfasisintenso"/>
           <w:b/>
@@ -559,14 +598,8 @@
           <w:sz w:val="20"/>
           <w:szCs w:val="20"/>
         </w:rPr>
-        <w:br w:type="page"/>
-      </w:r>
-    </w:p>
-    <w:p>
-      <w:pPr>
-        <w:pStyle w:val="Textoindependiente"/>
-        <w:spacing w:line="259" w:lineRule="auto"/>
-        <w:ind w:right="978"/>
+      </w:pPr>
+      <w:r>
         <w:rPr>
           <w:rStyle w:val="nfasisintenso"/>
           <w:b/>
@@ -577,7 +610,9 @@
           <w:sz w:val="20"/>
           <w:szCs w:val="20"/>
         </w:rPr>
-      </w:pPr>
+        <w:lastRenderedPageBreak/>
+        <w:t>Ejercicios de Relaciones 1 a 1</w:t>
+      </w:r>
       <w:r>
         <w:rPr>
           <w:rStyle w:val="nfasisintenso"/>
@@ -589,20 +624,6 @@
           <w:sz w:val="20"/>
           <w:szCs w:val="20"/>
         </w:rPr>
-        <w:lastRenderedPageBreak/>
-        <w:t>Ejercicios de Relaciones 1 a 1</w:t>
-      </w:r>
-      <w:r>
-        <w:rPr>
-          <w:rStyle w:val="nfasisintenso"/>
-          <w:b/>
-          <w:bCs/>
-          <w:i w:val="0"/>
-          <w:iCs w:val="0"/>
-          <w:color w:val="auto"/>
-          <w:sz w:val="20"/>
-          <w:szCs w:val="20"/>
-        </w:rPr>
         <w:t>:</w:t>
       </w:r>
     </w:p>
@@ -614,6 +635,159 @@
           <w:numId w:val="20"/>
         </w:numPr>
       </w:pPr>
+    </w:p>
+    <w:p>
+      <w:pPr>
+        <w:pStyle w:val="Default"/>
+        <w:numPr>
+          <w:ilvl w:val="0"/>
+          <w:numId w:val="20"/>
+        </w:numPr>
+      </w:pPr>
+      <w:r>
+        <w:rPr>
+          <w:noProof/>
+          <w:lang w:eastAsia="es-AR"/>
+        </w:rPr>
+        <w:drawing>
+          <wp:anchor distT="0" distB="0" distL="114300" distR="114300" simplePos="0" relativeHeight="251659776" behindDoc="0" locked="0" layoutInCell="1" allowOverlap="1" wp14:anchorId="12CC855C" wp14:editId="54113BC4">
+            <wp:simplePos x="0" y="0"/>
+            <wp:positionH relativeFrom="column">
+              <wp:posOffset>939165</wp:posOffset>
+            </wp:positionH>
+            <wp:positionV relativeFrom="paragraph">
+              <wp:posOffset>741970</wp:posOffset>
+            </wp:positionV>
+            <wp:extent cx="347461" cy="132689"/>
+            <wp:effectExtent l="0" t="0" r="0" b="1270"/>
+            <wp:wrapNone/>
+            <wp:docPr id="12" name="Imagen 12"/>
+            <wp:cNvGraphicFramePr>
+              <a:graphicFrameLocks xmlns:a="http://schemas.openxmlformats.org/drawingml/2006/main" noChangeAspect="1"/>
+            </wp:cNvGraphicFramePr>
+            <a:graphic xmlns:a="http://schemas.openxmlformats.org/drawingml/2006/main">
+              <a:graphicData uri="http://schemas.openxmlformats.org/drawingml/2006/picture">
+                <pic:pic xmlns:pic="http://schemas.openxmlformats.org/drawingml/2006/picture">
+                  <pic:nvPicPr>
+                    <pic:cNvPr id="1" name=""/>
+                    <pic:cNvPicPr/>
+                  </pic:nvPicPr>
+                  <pic:blipFill rotWithShape="1">
+                    <a:blip r:embed="rId9" cstate="print">
+                      <a:extLst>
+                        <a:ext uri="{28A0092B-C50C-407E-A947-70E740481C1C}">
+                          <a14:useLocalDpi xmlns:a14="http://schemas.microsoft.com/office/drawing/2010/main" val="0"/>
+                        </a:ext>
+                      </a:extLst>
+                    </a:blip>
+                    <a:srcRect t="1" b="12568"/>
+                    <a:stretch/>
+                  </pic:blipFill>
+                  <pic:spPr bwMode="auto">
+                    <a:xfrm>
+                      <a:off x="0" y="0"/>
+                      <a:ext cx="347461" cy="132689"/>
+                    </a:xfrm>
+                    <a:prstGeom prst="rect">
+                      <a:avLst/>
+                    </a:prstGeom>
+                    <a:ln>
+                      <a:noFill/>
+                    </a:ln>
+                    <a:extLst>
+                      <a:ext uri="{53640926-AAD7-44D8-BBD7-CCE9431645EC}">
+                        <a14:shadowObscured xmlns:a14="http://schemas.microsoft.com/office/drawing/2010/main"/>
+                      </a:ext>
+                    </a:extLst>
+                  </pic:spPr>
+                </pic:pic>
+              </a:graphicData>
+            </a:graphic>
+            <wp14:sizeRelH relativeFrom="margin">
+              <wp14:pctWidth>0</wp14:pctWidth>
+            </wp14:sizeRelH>
+            <wp14:sizeRelV relativeFrom="margin">
+              <wp14:pctHeight>0</wp14:pctHeight>
+            </wp14:sizeRelV>
+          </wp:anchor>
+        </w:drawing>
+      </w:r>
+      <w:r>
+        <w:rPr>
+          <w:noProof/>
+          <w:color w:val="auto"/>
+          <w:lang w:eastAsia="es-AR"/>
+        </w:rPr>
+        <mc:AlternateContent>
+          <mc:Choice Requires="wps">
+            <w:drawing>
+              <wp:anchor distT="0" distB="0" distL="114300" distR="114300" simplePos="0" relativeHeight="251657728" behindDoc="0" locked="0" layoutInCell="1" allowOverlap="1" wp14:anchorId="41339B87" wp14:editId="342EC3D7">
+                <wp:simplePos x="0" y="0"/>
+                <wp:positionH relativeFrom="column">
+                  <wp:posOffset>956530</wp:posOffset>
+                </wp:positionH>
+                <wp:positionV relativeFrom="paragraph">
+                  <wp:posOffset>734789</wp:posOffset>
+                </wp:positionV>
+                <wp:extent cx="291000" cy="113169"/>
+                <wp:effectExtent l="0" t="0" r="0" b="1270"/>
+                <wp:wrapNone/>
+                <wp:docPr id="11" name="Rectángulo 11"/>
+                <wp:cNvGraphicFramePr/>
+                <a:graphic xmlns:a="http://schemas.openxmlformats.org/drawingml/2006/main">
+                  <a:graphicData uri="http://schemas.microsoft.com/office/word/2010/wordprocessingShape">
+                    <wps:wsp>
+                      <wps:cNvSpPr/>
+                      <wps:spPr>
+                        <a:xfrm>
+                          <a:off x="0" y="0"/>
+                          <a:ext cx="291000" cy="113169"/>
+                        </a:xfrm>
+                        <a:prstGeom prst="rect">
+                          <a:avLst/>
+                        </a:prstGeom>
+                        <a:solidFill>
+                          <a:schemeClr val="bg1"/>
+                        </a:solidFill>
+                        <a:ln>
+                          <a:noFill/>
+                        </a:ln>
+                      </wps:spPr>
+                      <wps:style>
+                        <a:lnRef idx="2">
+                          <a:schemeClr val="accent1">
+                            <a:shade val="50000"/>
+                          </a:schemeClr>
+                        </a:lnRef>
+                        <a:fillRef idx="1">
+                          <a:schemeClr val="accent1"/>
+                        </a:fillRef>
+                        <a:effectRef idx="0">
+                          <a:schemeClr val="accent1"/>
+                        </a:effectRef>
+                        <a:fontRef idx="minor">
+                          <a:schemeClr val="lt1"/>
+                        </a:fontRef>
+                      </wps:style>
+                      <wps:bodyPr rot="0" spcFirstLastPara="0" vertOverflow="overflow" horzOverflow="overflow" vert="horz" wrap="square" lIns="91440" tIns="45720" rIns="91440" bIns="45720" numCol="1" spcCol="0" rtlCol="0" fromWordArt="0" anchor="ctr" anchorCtr="0" forceAA="0" compatLnSpc="1">
+                        <a:prstTxWarp prst="textNoShape">
+                          <a:avLst/>
+                        </a:prstTxWarp>
+                        <a:noAutofit/>
+                      </wps:bodyPr>
+                    </wps:wsp>
+                  </a:graphicData>
+                </a:graphic>
+              </wp:anchor>
+            </w:drawing>
+          </mc:Choice>
+          <mc:Fallback>
+            <w:pict>
+              <v:rect w14:anchorId="360037AA" id="Rectángulo 11" o:spid="_x0000_s1026" style="position:absolute;margin-left:75.3pt;margin-top:57.85pt;width:22.9pt;height:8.9pt;z-index:251657728;visibility:visible;mso-wrap-style:square;mso-wrap-distance-left:9pt;mso-wrap-distance-top:0;mso-wrap-distance-right:9pt;mso-wrap-distance-bottom:0;mso-position-horizontal:absolute;mso-position-horizontal-relative:text;mso-position-vertical:absolute;mso-position-vertical-relative:text;v-text-anchor:middle" o:gfxdata="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" fillcolor="white [3212]" stroked="f" strokeweight="2pt"/>
+            </w:pict>
+          </mc:Fallback>
+        </mc:AlternateContent>
+      </w:r>
       <w:r>
         <w:rPr>
           <w:rStyle w:val="nfasisintenso"/>
@@ -622,9 +796,10 @@
           <w:noProof/>
           <w:color w:val="000000"/>
           <w:u w:val="single"/>
+          <w:lang w:eastAsia="es-AR"/>
         </w:rPr>
         <w:drawing>
-          <wp:anchor distT="0" distB="0" distL="114300" distR="114300" simplePos="0" relativeHeight="251602944" behindDoc="0" locked="0" layoutInCell="1" allowOverlap="1" wp14:anchorId="76384F50" wp14:editId="0256B0E4">
+          <wp:anchor distT="0" distB="0" distL="114300" distR="114300" simplePos="0" relativeHeight="251647488" behindDoc="0" locked="0" layoutInCell="1" allowOverlap="1" wp14:anchorId="76384F50" wp14:editId="011BEFB1">
             <wp:simplePos x="0" y="0"/>
             <wp:positionH relativeFrom="column">
               <wp:posOffset>635</wp:posOffset>
@@ -649,7 +824,7 @@
                     </pic:cNvPicPr>
                   </pic:nvPicPr>
                   <pic:blipFill>
-                    <a:blip r:embed="rId9">
+                    <a:blip r:embed="rId10">
                       <a:extLst>
                         <a:ext uri="{28A0092B-C50C-407E-A947-70E740481C1C}">
                           <a14:useLocalDpi xmlns:a14="http://schemas.microsoft.com/office/drawing/2010/main" val="0"/>
@@ -707,9 +882,10 @@
       <w:r>
         <w:rPr>
           <w:noProof/>
+          <w:lang w:val="es-AR" w:eastAsia="es-AR"/>
         </w:rPr>
         <w:drawing>
-          <wp:anchor distT="0" distB="0" distL="114300" distR="114300" simplePos="0" relativeHeight="251634688" behindDoc="0" locked="0" layoutInCell="1" allowOverlap="1" wp14:anchorId="46B4A4CF" wp14:editId="4E8FFA08">
+          <wp:anchor distT="0" distB="0" distL="114300" distR="114300" simplePos="0" relativeHeight="251645952" behindDoc="0" locked="0" layoutInCell="1" allowOverlap="1" wp14:anchorId="46B4A4CF" wp14:editId="27C711F3">
             <wp:simplePos x="0" y="0"/>
             <wp:positionH relativeFrom="column">
               <wp:posOffset>-37465</wp:posOffset>
@@ -732,7 +908,7 @@
                     <pic:cNvPicPr/>
                   </pic:nvPicPr>
                   <pic:blipFill>
-                    <a:blip r:embed="rId10">
+                    <a:blip r:embed="rId11">
                       <a:extLst>
                         <a:ext uri="{28A0092B-C50C-407E-A947-70E740481C1C}">
                           <a14:useLocalDpi xmlns:a14="http://schemas.microsoft.com/office/drawing/2010/main" val="0"/>
@@ -848,10 +1024,10 @@
       <w:r>
         <w:rPr>
           <w:noProof/>
-        </w:rPr>
-        <w:lastRenderedPageBreak/>
+          <w:lang w:val="es-AR" w:eastAsia="es-AR"/>
+        </w:rPr>
         <w:drawing>
-          <wp:anchor distT="0" distB="0" distL="114300" distR="114300" simplePos="0" relativeHeight="251688960" behindDoc="0" locked="0" layoutInCell="1" allowOverlap="1" wp14:anchorId="58E72377" wp14:editId="42CB826E">
+          <wp:anchor distT="0" distB="0" distL="114300" distR="114300" simplePos="0" relativeHeight="251662336" behindDoc="0" locked="0" layoutInCell="1" allowOverlap="1" wp14:anchorId="58E72377" wp14:editId="1B08570C">
             <wp:simplePos x="0" y="0"/>
             <wp:positionH relativeFrom="column">
               <wp:posOffset>-31115</wp:posOffset>
@@ -874,7 +1050,7 @@
                     <pic:cNvPicPr/>
                   </pic:nvPicPr>
                   <pic:blipFill>
-                    <a:blip r:embed="rId11">
+                    <a:blip r:embed="rId12">
                       <a:extLst>
                         <a:ext uri="{28A0092B-C50C-407E-A947-70E740481C1C}">
                           <a14:useLocalDpi xmlns:a14="http://schemas.microsoft.com/office/drawing/2010/main" val="0"/>
@@ -939,9 +1115,10 @@
       <w:r>
         <w:rPr>
           <w:noProof/>
+          <w:lang w:val="es-AR" w:eastAsia="es-AR"/>
         </w:rPr>
         <w:drawing>
-          <wp:anchor distT="0" distB="0" distL="114300" distR="114300" simplePos="0" relativeHeight="251720704" behindDoc="0" locked="0" layoutInCell="1" allowOverlap="1" wp14:anchorId="506B153E" wp14:editId="305726FF">
+          <wp:anchor distT="0" distB="0" distL="114300" distR="114300" simplePos="0" relativeHeight="251663360" behindDoc="0" locked="0" layoutInCell="1" allowOverlap="1" wp14:anchorId="506B153E" wp14:editId="2A001614">
             <wp:simplePos x="0" y="0"/>
             <wp:positionH relativeFrom="column">
               <wp:posOffset>635</wp:posOffset>
@@ -964,7 +1141,7 @@
                     <pic:cNvPicPr/>
                   </pic:nvPicPr>
                   <pic:blipFill>
-                    <a:blip r:embed="rId12">
+                    <a:blip r:embed="rId13">
                       <a:extLst>
                         <a:ext uri="{28A0092B-C50C-407E-A947-70E740481C1C}">
                           <a14:useLocalDpi xmlns:a14="http://schemas.microsoft.com/office/drawing/2010/main" val="0"/>
@@ -1027,6 +1204,169 @@
     </w:p>
     <w:p>
       <w:pPr>
+        <w:rPr>
+          <w:rFonts w:ascii="Times New Roman" w:eastAsiaTheme="minorHAnsi" w:hAnsi="Times New Roman" w:cs="Times New Roman"/>
+          <w:sz w:val="24"/>
+          <w:szCs w:val="24"/>
+          <w:lang w:val="es-AR"/>
+        </w:rPr>
+      </w:pPr>
+      <w:r>
+        <w:rPr>
+          <w:rStyle w:val="nfasisintenso"/>
+          <w:b/>
+          <w:bCs/>
+          <w:i w:val="0"/>
+          <w:color w:val="auto"/>
+          <w:sz w:val="20"/>
+          <w:szCs w:val="20"/>
+        </w:rPr>
+        <w:lastRenderedPageBreak/>
+        <w:t>Aplicación del diagrama</w:t>
+      </w:r>
+    </w:p>
+    <w:p>
+      <w:r>
+        <w:rPr>
+          <w:noProof/>
+          <w:lang w:val="es-AR" w:eastAsia="es-AR"/>
+        </w:rPr>
+        <w:drawing>
+          <wp:inline distT="0" distB="0" distL="0" distR="0" wp14:anchorId="49C491D7" wp14:editId="605BCDA0">
+            <wp:extent cx="6213475" cy="2408555"/>
+            <wp:effectExtent l="0" t="0" r="0" b="0"/>
+            <wp:docPr id="8" name="Imagen 8"/>
+            <wp:cNvGraphicFramePr>
+              <a:graphicFrameLocks xmlns:a="http://schemas.openxmlformats.org/drawingml/2006/main" noChangeAspect="1"/>
+            </wp:cNvGraphicFramePr>
+            <a:graphic xmlns:a="http://schemas.openxmlformats.org/drawingml/2006/main">
+              <a:graphicData uri="http://schemas.openxmlformats.org/drawingml/2006/picture">
+                <pic:pic xmlns:pic="http://schemas.openxmlformats.org/drawingml/2006/picture">
+                  <pic:nvPicPr>
+                    <pic:cNvPr id="1" name=""/>
+                    <pic:cNvPicPr/>
+                  </pic:nvPicPr>
+                  <pic:blipFill>
+                    <a:blip r:embed="rId14"/>
+                    <a:stretch>
+                      <a:fillRect/>
+                    </a:stretch>
+                  </pic:blipFill>
+                  <pic:spPr>
+                    <a:xfrm>
+                      <a:off x="0" y="0"/>
+                      <a:ext cx="6213475" cy="2408555"/>
+                    </a:xfrm>
+                    <a:prstGeom prst="rect">
+                      <a:avLst/>
+                    </a:prstGeom>
+                  </pic:spPr>
+                </pic:pic>
+              </a:graphicData>
+            </a:graphic>
+          </wp:inline>
+        </w:drawing>
+      </w:r>
+      <w:r>
+        <w:t xml:space="preserve"> </w:t>
+      </w:r>
+    </w:p>
+    <w:p>
+      <w:pPr>
+        <w:rPr>
+          <w:rStyle w:val="nfasisintenso"/>
+          <w:b/>
+          <w:bCs/>
+          <w:color w:val="auto"/>
+          <w:sz w:val="20"/>
+          <w:szCs w:val="20"/>
+        </w:rPr>
+      </w:pPr>
+    </w:p>
+    <w:p>
+      <w:pPr>
+        <w:rPr>
+          <w:rStyle w:val="nfasisintenso"/>
+          <w:b/>
+          <w:bCs/>
+          <w:i w:val="0"/>
+          <w:color w:val="auto"/>
+          <w:sz w:val="20"/>
+          <w:szCs w:val="20"/>
+        </w:rPr>
+      </w:pPr>
+      <w:r>
+        <w:rPr>
+          <w:rStyle w:val="nfasisintenso"/>
+          <w:b/>
+          <w:bCs/>
+          <w:i w:val="0"/>
+          <w:color w:val="auto"/>
+          <w:sz w:val="20"/>
+          <w:szCs w:val="20"/>
+        </w:rPr>
+        <w:t>Resultado obtenido</w:t>
+      </w:r>
+    </w:p>
+    <w:p>
+      <w:pPr>
+        <w:rPr>
+          <w:rFonts w:ascii="Times New Roman" w:eastAsiaTheme="minorHAnsi" w:hAnsi="Times New Roman" w:cs="Times New Roman"/>
+          <w:sz w:val="24"/>
+          <w:szCs w:val="24"/>
+          <w:lang w:val="es-AR"/>
+        </w:rPr>
+      </w:pPr>
+      <w:r>
+        <w:rPr>
+          <w:noProof/>
+          <w:lang w:val="es-AR" w:eastAsia="es-AR"/>
+        </w:rPr>
+        <w:drawing>
+          <wp:inline distT="0" distB="0" distL="0" distR="0" wp14:anchorId="2A14003D" wp14:editId="3CEC58D7">
+            <wp:extent cx="6213475" cy="1139825"/>
+            <wp:effectExtent l="0" t="0" r="0" b="3175"/>
+            <wp:docPr id="10" name="Imagen 10"/>
+            <wp:cNvGraphicFramePr>
+              <a:graphicFrameLocks xmlns:a="http://schemas.openxmlformats.org/drawingml/2006/main" noChangeAspect="1"/>
+            </wp:cNvGraphicFramePr>
+            <a:graphic xmlns:a="http://schemas.openxmlformats.org/drawingml/2006/main">
+              <a:graphicData uri="http://schemas.openxmlformats.org/drawingml/2006/picture">
+                <pic:pic xmlns:pic="http://schemas.openxmlformats.org/drawingml/2006/picture">
+                  <pic:nvPicPr>
+                    <pic:cNvPr id="1" name=""/>
+                    <pic:cNvPicPr/>
+                  </pic:nvPicPr>
+                  <pic:blipFill>
+                    <a:blip r:embed="rId15"/>
+                    <a:stretch>
+                      <a:fillRect/>
+                    </a:stretch>
+                  </pic:blipFill>
+                  <pic:spPr>
+                    <a:xfrm>
+                      <a:off x="0" y="0"/>
+                      <a:ext cx="6213475" cy="1139825"/>
+                    </a:xfrm>
+                    <a:prstGeom prst="rect">
+                      <a:avLst/>
+                    </a:prstGeom>
+                  </pic:spPr>
+                </pic:pic>
+              </a:graphicData>
+            </a:graphic>
+          </wp:inline>
+        </w:drawing>
+      </w:r>
+      <w:r>
+        <w:t xml:space="preserve"> </w:t>
+      </w:r>
+      <w:r>
+        <w:br w:type="page"/>
+      </w:r>
+    </w:p>
+    <w:p>
+      <w:pPr>
         <w:pStyle w:val="Default"/>
         <w:numPr>
           <w:ilvl w:val="0"/>
@@ -1047,8 +1387,62 @@
     <w:p>
       <w:pPr>
         <w:pStyle w:val="Default"/>
-        <w:ind w:left="720"/>
-      </w:pPr>
+      </w:pPr>
+      <w:r>
+        <w:rPr>
+          <w:noProof/>
+          <w:lang w:eastAsia="es-AR"/>
+        </w:rPr>
+        <w:drawing>
+          <wp:anchor distT="0" distB="0" distL="114300" distR="114300" simplePos="0" relativeHeight="251667968" behindDoc="0" locked="0" layoutInCell="1" allowOverlap="1" wp14:anchorId="29EE91FA" wp14:editId="52190CDE">
+            <wp:simplePos x="0" y="0"/>
+            <wp:positionH relativeFrom="column">
+              <wp:posOffset>-220427</wp:posOffset>
+            </wp:positionH>
+            <wp:positionV relativeFrom="paragraph">
+              <wp:posOffset>3350260</wp:posOffset>
+            </wp:positionV>
+            <wp:extent cx="6213475" cy="4008755"/>
+            <wp:effectExtent l="0" t="0" r="0" b="0"/>
+            <wp:wrapTopAndBottom/>
+            <wp:docPr id="19" name="Imagen 19"/>
+            <wp:cNvGraphicFramePr>
+              <a:graphicFrameLocks xmlns:a="http://schemas.openxmlformats.org/drawingml/2006/main" noChangeAspect="1"/>
+            </wp:cNvGraphicFramePr>
+            <a:graphic xmlns:a="http://schemas.openxmlformats.org/drawingml/2006/main">
+              <a:graphicData uri="http://schemas.openxmlformats.org/drawingml/2006/picture">
+                <pic:pic xmlns:pic="http://schemas.openxmlformats.org/drawingml/2006/picture">
+                  <pic:nvPicPr>
+                    <pic:cNvPr id="1" name=""/>
+                    <pic:cNvPicPr/>
+                  </pic:nvPicPr>
+                  <pic:blipFill>
+                    <a:blip r:embed="rId16">
+                      <a:extLst>
+                        <a:ext uri="{28A0092B-C50C-407E-A947-70E740481C1C}">
+                          <a14:useLocalDpi xmlns:a14="http://schemas.microsoft.com/office/drawing/2010/main" val="0"/>
+                        </a:ext>
+                      </a:extLst>
+                    </a:blip>
+                    <a:stretch>
+                      <a:fillRect/>
+                    </a:stretch>
+                  </pic:blipFill>
+                  <pic:spPr>
+                    <a:xfrm>
+                      <a:off x="0" y="0"/>
+                      <a:ext cx="6213475" cy="4008755"/>
+                    </a:xfrm>
+                    <a:prstGeom prst="rect">
+                      <a:avLst/>
+                    </a:prstGeom>
+                  </pic:spPr>
+                </pic:pic>
+              </a:graphicData>
+            </a:graphic>
+          </wp:anchor>
+        </w:drawing>
+      </w:r>
       <w:r>
         <w:rPr>
           <w:rStyle w:val="nfasisintenso"/>
@@ -1057,9 +1451,10 @@
           <w:noProof/>
           <w:color w:val="000000"/>
           <w:u w:val="single"/>
+          <w:lang w:eastAsia="es-AR"/>
         </w:rPr>
         <w:drawing>
-          <wp:anchor distT="0" distB="0" distL="114300" distR="114300" simplePos="0" relativeHeight="251667456" behindDoc="0" locked="0" layoutInCell="1" allowOverlap="1" wp14:anchorId="4F1E1D9D" wp14:editId="57A584D6">
+          <wp:anchor distT="0" distB="0" distL="114300" distR="114300" simplePos="0" relativeHeight="251662848" behindDoc="0" locked="0" layoutInCell="1" allowOverlap="1" wp14:anchorId="4F1E1D9D" wp14:editId="260F758B">
             <wp:simplePos x="0" y="0"/>
             <wp:positionH relativeFrom="column">
               <wp:posOffset>200660</wp:posOffset>
@@ -1079,480 +1474,6 @@
                 <pic:pic xmlns:pic="http://schemas.openxmlformats.org/drawingml/2006/picture">
                   <pic:nvPicPr>
                     <pic:cNvPr id="0" name="Picture 3"/>
-                    <pic:cNvPicPr>
-                      <a:picLocks noChangeAspect="1" noChangeArrowheads="1"/>
-                    </pic:cNvPicPr>
-                  </pic:nvPicPr>
-                  <pic:blipFill>
-                    <a:blip r:embed="rId13">
-                      <a:extLst>
-                        <a:ext uri="{28A0092B-C50C-407E-A947-70E740481C1C}">
-                          <a14:useLocalDpi xmlns:a14="http://schemas.microsoft.com/office/drawing/2010/main" val="0"/>
-                        </a:ext>
-                      </a:extLst>
-                    </a:blip>
-                    <a:srcRect/>
-                    <a:stretch>
-                      <a:fillRect/>
-                    </a:stretch>
-                  </pic:blipFill>
-                  <pic:spPr bwMode="auto">
-                    <a:xfrm>
-                      <a:off x="0" y="0"/>
-                      <a:ext cx="5334000" cy="3143250"/>
-                    </a:xfrm>
-                    <a:prstGeom prst="rect">
-                      <a:avLst/>
-                    </a:prstGeom>
-                    <a:noFill/>
-                    <a:ln>
-                      <a:noFill/>
-                    </a:ln>
-                  </pic:spPr>
-                </pic:pic>
-              </a:graphicData>
-            </a:graphic>
-          </wp:anchor>
-        </w:drawing>
-      </w:r>
-    </w:p>
-    <w:p>
-      <w:pPr>
-        <w:pStyle w:val="Default"/>
-        <w:ind w:left="720"/>
-        <w:rPr>
-          <w:color w:val="auto"/>
-        </w:rPr>
-      </w:pPr>
-    </w:p>
-    <w:p>
-      <w:pPr>
-        <w:rPr>
-          <w:rFonts w:ascii="Times New Roman" w:eastAsiaTheme="minorHAnsi" w:hAnsi="Times New Roman" w:cs="Times New Roman"/>
-          <w:sz w:val="24"/>
-          <w:szCs w:val="24"/>
-          <w:lang w:val="es-AR"/>
-        </w:rPr>
-      </w:pPr>
-      <w:r>
-        <w:br w:type="page"/>
-      </w:r>
-    </w:p>
-    <w:p>
-      <w:pPr>
-        <w:pStyle w:val="Default"/>
-        <w:numPr>
-          <w:ilvl w:val="0"/>
-          <w:numId w:val="20"/>
-        </w:numPr>
-        <w:rPr>
-          <w:color w:val="auto"/>
-        </w:rPr>
-      </w:pPr>
-      <w:r>
-        <w:rPr>
-          <w:color w:val="auto"/>
-        </w:rPr>
-        <w:lastRenderedPageBreak/>
-        <w:t xml:space="preserve">Libro - Autor - Editorial </w:t>
-      </w:r>
-    </w:p>
-    <w:p>
-      <w:pPr>
-        <w:pStyle w:val="Default"/>
-        <w:ind w:left="720"/>
-      </w:pPr>
-      <w:r>
-        <w:rPr>
-          <w:rStyle w:val="nfasisintenso"/>
-          <w:i w:val="0"/>
-          <w:iCs w:val="0"/>
-          <w:noProof/>
-          <w:color w:val="000000"/>
-          <w:u w:val="single"/>
-        </w:rPr>
-        <w:drawing>
-          <wp:anchor distT="0" distB="0" distL="114300" distR="114300" simplePos="0" relativeHeight="251737088" behindDoc="0" locked="0" layoutInCell="1" allowOverlap="1" wp14:anchorId="6AF57BD9" wp14:editId="6CCDB7C2">
-            <wp:simplePos x="0" y="0"/>
-            <wp:positionH relativeFrom="column">
-              <wp:posOffset>635</wp:posOffset>
-            </wp:positionH>
-            <wp:positionV relativeFrom="paragraph">
-              <wp:posOffset>50165</wp:posOffset>
-            </wp:positionV>
-            <wp:extent cx="5334000" cy="3143250"/>
-            <wp:effectExtent l="0" t="0" r="0" b="0"/>
-            <wp:wrapTopAndBottom/>
-            <wp:docPr id="2132270693" name="Imagen 6"/>
-            <wp:cNvGraphicFramePr>
-              <a:graphicFrameLocks xmlns:a="http://schemas.openxmlformats.org/drawingml/2006/main" noChangeAspect="1"/>
-            </wp:cNvGraphicFramePr>
-            <a:graphic xmlns:a="http://schemas.openxmlformats.org/drawingml/2006/main">
-              <a:graphicData uri="http://schemas.openxmlformats.org/drawingml/2006/picture">
-                <pic:pic xmlns:pic="http://schemas.openxmlformats.org/drawingml/2006/picture">
-                  <pic:nvPicPr>
-                    <pic:cNvPr id="0" name="Picture 4"/>
-                    <pic:cNvPicPr>
-                      <a:picLocks noChangeAspect="1" noChangeArrowheads="1"/>
-                    </pic:cNvPicPr>
-                  </pic:nvPicPr>
-                  <pic:blipFill>
-                    <a:blip r:embed="rId14">
-                      <a:extLst>
-                        <a:ext uri="{28A0092B-C50C-407E-A947-70E740481C1C}">
-                          <a14:useLocalDpi xmlns:a14="http://schemas.microsoft.com/office/drawing/2010/main" val="0"/>
-                        </a:ext>
-                      </a:extLst>
-                    </a:blip>
-                    <a:srcRect/>
-                    <a:stretch>
-                      <a:fillRect/>
-                    </a:stretch>
-                  </pic:blipFill>
-                  <pic:spPr bwMode="auto">
-                    <a:xfrm>
-                      <a:off x="0" y="0"/>
-                      <a:ext cx="5334000" cy="3143250"/>
-                    </a:xfrm>
-                    <a:prstGeom prst="rect">
-                      <a:avLst/>
-                    </a:prstGeom>
-                    <a:noFill/>
-                    <a:ln>
-                      <a:noFill/>
-                    </a:ln>
-                  </pic:spPr>
-                </pic:pic>
-              </a:graphicData>
-            </a:graphic>
-          </wp:anchor>
-        </w:drawing>
-      </w:r>
-    </w:p>
-    <w:p>
-      <w:pPr>
-        <w:pStyle w:val="Default"/>
-        <w:ind w:left="720"/>
-        <w:rPr>
-          <w:color w:val="auto"/>
-        </w:rPr>
-      </w:pPr>
-    </w:p>
-    <w:p>
-      <w:pPr>
-        <w:rPr>
-          <w:rFonts w:ascii="Times New Roman" w:eastAsiaTheme="minorHAnsi" w:hAnsi="Times New Roman" w:cs="Times New Roman"/>
-          <w:sz w:val="24"/>
-          <w:szCs w:val="24"/>
-          <w:lang w:val="es-AR"/>
-        </w:rPr>
-      </w:pPr>
-      <w:r>
-        <w:br w:type="page"/>
-      </w:r>
-    </w:p>
-    <w:p>
-      <w:pPr>
-        <w:pStyle w:val="Default"/>
-        <w:numPr>
-          <w:ilvl w:val="0"/>
-          <w:numId w:val="20"/>
-        </w:numPr>
-        <w:rPr>
-          <w:color w:val="auto"/>
-        </w:rPr>
-      </w:pPr>
-      <w:proofErr w:type="spellStart"/>
-      <w:r>
-        <w:rPr>
-          <w:color w:val="auto"/>
-        </w:rPr>
-        <w:lastRenderedPageBreak/>
-        <w:t>TarjetaDeCrédito</w:t>
-      </w:r>
-      <w:proofErr w:type="spellEnd"/>
-      <w:r>
-        <w:rPr>
-          <w:color w:val="auto"/>
-        </w:rPr>
-        <w:t xml:space="preserve"> - Cliente - Banco </w:t>
-      </w:r>
-    </w:p>
-    <w:p>
-      <w:pPr>
-        <w:pStyle w:val="Default"/>
-        <w:ind w:left="720"/>
-      </w:pPr>
-      <w:r>
-        <w:rPr>
-          <w:rStyle w:val="nfasisintenso"/>
-          <w:i w:val="0"/>
-          <w:iCs w:val="0"/>
-          <w:noProof/>
-          <w:color w:val="000000"/>
-          <w:u w:val="single"/>
-        </w:rPr>
-        <w:drawing>
-          <wp:anchor distT="0" distB="0" distL="114300" distR="114300" simplePos="0" relativeHeight="251705344" behindDoc="0" locked="0" layoutInCell="1" allowOverlap="1" wp14:anchorId="34C60AA0" wp14:editId="0081AD81">
-            <wp:simplePos x="0" y="0"/>
-            <wp:positionH relativeFrom="column">
-              <wp:posOffset>-85090</wp:posOffset>
-            </wp:positionH>
-            <wp:positionV relativeFrom="paragraph">
-              <wp:posOffset>69215</wp:posOffset>
-            </wp:positionV>
-            <wp:extent cx="5334000" cy="3143250"/>
-            <wp:effectExtent l="0" t="0" r="0" b="0"/>
-            <wp:wrapTopAndBottom/>
-            <wp:docPr id="941549779" name="Imagen 7"/>
-            <wp:cNvGraphicFramePr>
-              <a:graphicFrameLocks xmlns:a="http://schemas.openxmlformats.org/drawingml/2006/main" noChangeAspect="1"/>
-            </wp:cNvGraphicFramePr>
-            <a:graphic xmlns:a="http://schemas.openxmlformats.org/drawingml/2006/main">
-              <a:graphicData uri="http://schemas.openxmlformats.org/drawingml/2006/picture">
-                <pic:pic xmlns:pic="http://schemas.openxmlformats.org/drawingml/2006/picture">
-                  <pic:nvPicPr>
-                    <pic:cNvPr id="0" name="Picture 5"/>
-                    <pic:cNvPicPr>
-                      <a:picLocks noChangeAspect="1" noChangeArrowheads="1"/>
-                    </pic:cNvPicPr>
-                  </pic:nvPicPr>
-                  <pic:blipFill>
-                    <a:blip r:embed="rId15">
-                      <a:extLst>
-                        <a:ext uri="{28A0092B-C50C-407E-A947-70E740481C1C}">
-                          <a14:useLocalDpi xmlns:a14="http://schemas.microsoft.com/office/drawing/2010/main" val="0"/>
-                        </a:ext>
-                      </a:extLst>
-                    </a:blip>
-                    <a:srcRect/>
-                    <a:stretch>
-                      <a:fillRect/>
-                    </a:stretch>
-                  </pic:blipFill>
-                  <pic:spPr bwMode="auto">
-                    <a:xfrm>
-                      <a:off x="0" y="0"/>
-                      <a:ext cx="5334000" cy="3143250"/>
-                    </a:xfrm>
-                    <a:prstGeom prst="rect">
-                      <a:avLst/>
-                    </a:prstGeom>
-                    <a:noFill/>
-                    <a:ln>
-                      <a:noFill/>
-                    </a:ln>
-                  </pic:spPr>
-                </pic:pic>
-              </a:graphicData>
-            </a:graphic>
-          </wp:anchor>
-        </w:drawing>
-      </w:r>
-    </w:p>
-    <w:p>
-      <w:pPr>
-        <w:pStyle w:val="Default"/>
-        <w:ind w:left="720"/>
-        <w:rPr>
-          <w:color w:val="auto"/>
-        </w:rPr>
-      </w:pPr>
-    </w:p>
-    <w:p>
-      <w:pPr>
-        <w:rPr>
-          <w:rFonts w:ascii="Times New Roman" w:eastAsiaTheme="minorHAnsi" w:hAnsi="Times New Roman" w:cs="Times New Roman"/>
-          <w:sz w:val="24"/>
-          <w:szCs w:val="24"/>
-          <w:lang w:val="es-AR"/>
-        </w:rPr>
-      </w:pPr>
-      <w:r>
-        <w:br w:type="page"/>
-      </w:r>
-    </w:p>
-    <w:p>
-      <w:pPr>
-        <w:pStyle w:val="Default"/>
-        <w:numPr>
-          <w:ilvl w:val="0"/>
-          <w:numId w:val="20"/>
-        </w:numPr>
-        <w:rPr>
-          <w:color w:val="auto"/>
-        </w:rPr>
-      </w:pPr>
-      <w:r>
-        <w:rPr>
-          <w:color w:val="auto"/>
-        </w:rPr>
-        <w:lastRenderedPageBreak/>
-        <w:t xml:space="preserve">Computadora - </w:t>
-      </w:r>
-      <w:proofErr w:type="spellStart"/>
-      <w:r>
-        <w:rPr>
-          <w:color w:val="auto"/>
-        </w:rPr>
-        <w:t>PlacaMadre</w:t>
-      </w:r>
-      <w:proofErr w:type="spellEnd"/>
-      <w:r>
-        <w:rPr>
-          <w:color w:val="auto"/>
-        </w:rPr>
-        <w:t xml:space="preserve"> - Propietario </w:t>
-      </w:r>
-    </w:p>
-    <w:p>
-      <w:pPr>
-        <w:pStyle w:val="Default"/>
-        <w:ind w:left="720"/>
-      </w:pPr>
-      <w:r>
-        <w:rPr>
-          <w:rStyle w:val="nfasisintenso"/>
-          <w:i w:val="0"/>
-          <w:iCs w:val="0"/>
-          <w:noProof/>
-          <w:color w:val="000000"/>
-          <w:u w:val="single"/>
-        </w:rPr>
-        <w:drawing>
-          <wp:anchor distT="0" distB="0" distL="114300" distR="114300" simplePos="0" relativeHeight="251786240" behindDoc="0" locked="0" layoutInCell="1" allowOverlap="1" wp14:anchorId="0F15A9E9" wp14:editId="4C077CA8">
-            <wp:simplePos x="0" y="0"/>
-            <wp:positionH relativeFrom="column">
-              <wp:posOffset>635</wp:posOffset>
-            </wp:positionH>
-            <wp:positionV relativeFrom="paragraph">
-              <wp:posOffset>88265</wp:posOffset>
-            </wp:positionV>
-            <wp:extent cx="5334000" cy="3143250"/>
-            <wp:effectExtent l="0" t="0" r="0" b="0"/>
-            <wp:wrapTopAndBottom/>
-            <wp:docPr id="1972912602" name="Imagen 8"/>
-            <wp:cNvGraphicFramePr>
-              <a:graphicFrameLocks xmlns:a="http://schemas.openxmlformats.org/drawingml/2006/main" noChangeAspect="1"/>
-            </wp:cNvGraphicFramePr>
-            <a:graphic xmlns:a="http://schemas.openxmlformats.org/drawingml/2006/main">
-              <a:graphicData uri="http://schemas.openxmlformats.org/drawingml/2006/picture">
-                <pic:pic xmlns:pic="http://schemas.openxmlformats.org/drawingml/2006/picture">
-                  <pic:nvPicPr>
-                    <pic:cNvPr id="0" name="Picture 6"/>
-                    <pic:cNvPicPr>
-                      <a:picLocks noChangeAspect="1" noChangeArrowheads="1"/>
-                    </pic:cNvPicPr>
-                  </pic:nvPicPr>
-                  <pic:blipFill>
-                    <a:blip r:embed="rId16">
-                      <a:extLst>
-                        <a:ext uri="{28A0092B-C50C-407E-A947-70E740481C1C}">
-                          <a14:useLocalDpi xmlns:a14="http://schemas.microsoft.com/office/drawing/2010/main" val="0"/>
-                        </a:ext>
-                      </a:extLst>
-                    </a:blip>
-                    <a:srcRect/>
-                    <a:stretch>
-                      <a:fillRect/>
-                    </a:stretch>
-                  </pic:blipFill>
-                  <pic:spPr bwMode="auto">
-                    <a:xfrm>
-                      <a:off x="0" y="0"/>
-                      <a:ext cx="5334000" cy="3143250"/>
-                    </a:xfrm>
-                    <a:prstGeom prst="rect">
-                      <a:avLst/>
-                    </a:prstGeom>
-                    <a:noFill/>
-                    <a:ln>
-                      <a:noFill/>
-                    </a:ln>
-                  </pic:spPr>
-                </pic:pic>
-              </a:graphicData>
-            </a:graphic>
-          </wp:anchor>
-        </w:drawing>
-      </w:r>
-    </w:p>
-    <w:p>
-      <w:pPr>
-        <w:pStyle w:val="Default"/>
-        <w:ind w:left="720"/>
-        <w:rPr>
-          <w:color w:val="auto"/>
-        </w:rPr>
-      </w:pPr>
-    </w:p>
-    <w:p>
-      <w:pPr>
-        <w:rPr>
-          <w:rFonts w:ascii="Times New Roman" w:eastAsiaTheme="minorHAnsi" w:hAnsi="Times New Roman" w:cs="Times New Roman"/>
-          <w:sz w:val="24"/>
-          <w:szCs w:val="24"/>
-          <w:lang w:val="es-AR"/>
-        </w:rPr>
-      </w:pPr>
-      <w:r>
-        <w:br w:type="page"/>
-      </w:r>
-    </w:p>
-    <w:p>
-      <w:pPr>
-        <w:pStyle w:val="Default"/>
-        <w:numPr>
-          <w:ilvl w:val="0"/>
-          <w:numId w:val="20"/>
-        </w:numPr>
-        <w:rPr>
-          <w:color w:val="auto"/>
-        </w:rPr>
-      </w:pPr>
-      <w:r>
-        <w:rPr>
-          <w:color w:val="auto"/>
-        </w:rPr>
-        <w:lastRenderedPageBreak/>
-        <w:t xml:space="preserve">Reserva - Cliente - Mesa </w:t>
-      </w:r>
-    </w:p>
-    <w:p>
-      <w:pPr>
-        <w:pStyle w:val="Default"/>
-        <w:ind w:left="720"/>
-      </w:pPr>
-      <w:r>
-        <w:rPr>
-          <w:rStyle w:val="nfasisintenso"/>
-          <w:i w:val="0"/>
-          <w:iCs w:val="0"/>
-          <w:noProof/>
-          <w:color w:val="000000"/>
-          <w:u w:val="single"/>
-        </w:rPr>
-        <w:drawing>
-          <wp:anchor distT="0" distB="0" distL="114300" distR="114300" simplePos="0" relativeHeight="251599872" behindDoc="0" locked="0" layoutInCell="1" allowOverlap="1" wp14:anchorId="4CA2BE61" wp14:editId="4DF57587">
-            <wp:simplePos x="0" y="0"/>
-            <wp:positionH relativeFrom="column">
-              <wp:posOffset>635</wp:posOffset>
-            </wp:positionH>
-            <wp:positionV relativeFrom="paragraph">
-              <wp:posOffset>40640</wp:posOffset>
-            </wp:positionV>
-            <wp:extent cx="5334000" cy="3143250"/>
-            <wp:effectExtent l="0" t="0" r="0" b="0"/>
-            <wp:wrapTopAndBottom/>
-            <wp:docPr id="621599154" name="Imagen 9"/>
-            <wp:cNvGraphicFramePr>
-              <a:graphicFrameLocks xmlns:a="http://schemas.openxmlformats.org/drawingml/2006/main" noChangeAspect="1"/>
-            </wp:cNvGraphicFramePr>
-            <a:graphic xmlns:a="http://schemas.openxmlformats.org/drawingml/2006/main">
-              <a:graphicData uri="http://schemas.openxmlformats.org/drawingml/2006/picture">
-                <pic:pic xmlns:pic="http://schemas.openxmlformats.org/drawingml/2006/picture">
-                  <pic:nvPicPr>
-                    <pic:cNvPr id="0" name="Picture 7"/>
                     <pic:cNvPicPr>
                       <a:picLocks noChangeAspect="1" noChangeArrowheads="1"/>
                     </pic:cNvPicPr>
@@ -1589,6 +1510,9 @@
           </wp:anchor>
         </w:drawing>
       </w:r>
+      <w:r>
+        <w:t>Clase Celular</w:t>
+      </w:r>
     </w:p>
     <w:p>
       <w:pPr>
@@ -1600,64 +1524,27 @@
       </w:pPr>
     </w:p>
     <w:p>
-      <w:pPr>
-        <w:rPr>
-          <w:rFonts w:ascii="Times New Roman" w:eastAsiaTheme="minorHAnsi" w:hAnsi="Times New Roman" w:cs="Times New Roman"/>
-          <w:sz w:val="24"/>
-          <w:szCs w:val="24"/>
-          <w:lang w:val="es-AR"/>
-        </w:rPr>
-      </w:pPr>
       <w:r>
         <w:br w:type="page"/>
       </w:r>
     </w:p>
     <w:p>
-      <w:pPr>
-        <w:pStyle w:val="Default"/>
-        <w:numPr>
-          <w:ilvl w:val="0"/>
-          <w:numId w:val="20"/>
-        </w:numPr>
-        <w:rPr>
-          <w:color w:val="auto"/>
-        </w:rPr>
-      </w:pPr>
-      <w:r>
-        <w:rPr>
-          <w:color w:val="auto"/>
-        </w:rPr>
+      <w:r>
         <w:lastRenderedPageBreak/>
-        <w:t xml:space="preserve">Vehículo - Motor - Conductor </w:t>
-      </w:r>
-    </w:p>
-    <w:p>
-      <w:pPr>
-        <w:pStyle w:val="Default"/>
-        <w:ind w:left="720"/>
-      </w:pPr>
-      <w:r>
-        <w:rPr>
-          <w:rStyle w:val="nfasisintenso"/>
-          <w:i w:val="0"/>
-          <w:iCs w:val="0"/>
+        <w:t>Clase Bateria</w:t>
+      </w:r>
+    </w:p>
+    <w:p>
+      <w:r>
+        <w:rPr>
           <w:noProof/>
-          <w:color w:val="000000"/>
-          <w:u w:val="single"/>
+          <w:lang w:val="es-AR" w:eastAsia="es-AR"/>
         </w:rPr>
         <w:drawing>
-          <wp:anchor distT="0" distB="0" distL="114300" distR="114300" simplePos="0" relativeHeight="251636736" behindDoc="0" locked="0" layoutInCell="1" allowOverlap="1" wp14:anchorId="56C6288B" wp14:editId="67D75A29">
-            <wp:simplePos x="0" y="0"/>
-            <wp:positionH relativeFrom="column">
-              <wp:posOffset>635</wp:posOffset>
-            </wp:positionH>
-            <wp:positionV relativeFrom="paragraph">
-              <wp:posOffset>12065</wp:posOffset>
-            </wp:positionV>
-            <wp:extent cx="5334000" cy="3143250"/>
-            <wp:effectExtent l="0" t="0" r="0" b="0"/>
-            <wp:wrapTopAndBottom/>
-            <wp:docPr id="1931557415" name="Imagen 10"/>
+          <wp:inline distT="0" distB="0" distL="0" distR="0" wp14:anchorId="2305A353" wp14:editId="3A1D279E">
+            <wp:extent cx="5638800" cy="3019425"/>
+            <wp:effectExtent l="0" t="0" r="0" b="9525"/>
+            <wp:docPr id="20" name="Imagen 20"/>
             <wp:cNvGraphicFramePr>
               <a:graphicFrameLocks xmlns:a="http://schemas.openxmlformats.org/drawingml/2006/main" noChangeAspect="1"/>
             </wp:cNvGraphicFramePr>
@@ -1665,13 +1552,327 @@
               <a:graphicData uri="http://schemas.openxmlformats.org/drawingml/2006/picture">
                 <pic:pic xmlns:pic="http://schemas.openxmlformats.org/drawingml/2006/picture">
                   <pic:nvPicPr>
-                    <pic:cNvPr id="0" name="Picture 8"/>
+                    <pic:cNvPr id="1" name=""/>
+                    <pic:cNvPicPr/>
+                  </pic:nvPicPr>
+                  <pic:blipFill>
+                    <a:blip r:embed="rId18"/>
+                    <a:stretch>
+                      <a:fillRect/>
+                    </a:stretch>
+                  </pic:blipFill>
+                  <pic:spPr>
+                    <a:xfrm>
+                      <a:off x="0" y="0"/>
+                      <a:ext cx="5638800" cy="3019425"/>
+                    </a:xfrm>
+                    <a:prstGeom prst="rect">
+                      <a:avLst/>
+                    </a:prstGeom>
+                  </pic:spPr>
+                </pic:pic>
+              </a:graphicData>
+            </a:graphic>
+          </wp:inline>
+        </w:drawing>
+      </w:r>
+    </w:p>
+    <w:p/>
+    <w:p>
+      <w:r>
+        <w:rPr>
+          <w:noProof/>
+          <w:lang w:val="es-AR" w:eastAsia="es-AR"/>
+        </w:rPr>
+        <w:drawing>
+          <wp:anchor distT="0" distB="0" distL="114300" distR="114300" simplePos="0" relativeHeight="251670016" behindDoc="0" locked="0" layoutInCell="1" allowOverlap="1" wp14:anchorId="34CB1C26" wp14:editId="0B85B53D">
+            <wp:simplePos x="0" y="0"/>
+            <wp:positionH relativeFrom="column">
+              <wp:posOffset>-8255</wp:posOffset>
+            </wp:positionH>
+            <wp:positionV relativeFrom="paragraph">
+              <wp:posOffset>183294</wp:posOffset>
+            </wp:positionV>
+            <wp:extent cx="5650865" cy="4913630"/>
+            <wp:effectExtent l="0" t="0" r="6985" b="1270"/>
+            <wp:wrapTopAndBottom/>
+            <wp:docPr id="21" name="Imagen 21"/>
+            <wp:cNvGraphicFramePr>
+              <a:graphicFrameLocks xmlns:a="http://schemas.openxmlformats.org/drawingml/2006/main" noChangeAspect="1"/>
+            </wp:cNvGraphicFramePr>
+            <a:graphic xmlns:a="http://schemas.openxmlformats.org/drawingml/2006/main">
+              <a:graphicData uri="http://schemas.openxmlformats.org/drawingml/2006/picture">
+                <pic:pic xmlns:pic="http://schemas.openxmlformats.org/drawingml/2006/picture">
+                  <pic:nvPicPr>
+                    <pic:cNvPr id="1" name=""/>
+                    <pic:cNvPicPr/>
+                  </pic:nvPicPr>
+                  <pic:blipFill>
+                    <a:blip r:embed="rId19">
+                      <a:extLst>
+                        <a:ext uri="{28A0092B-C50C-407E-A947-70E740481C1C}">
+                          <a14:useLocalDpi xmlns:a14="http://schemas.microsoft.com/office/drawing/2010/main" val="0"/>
+                        </a:ext>
+                      </a:extLst>
+                    </a:blip>
+                    <a:stretch>
+                      <a:fillRect/>
+                    </a:stretch>
+                  </pic:blipFill>
+                  <pic:spPr>
+                    <a:xfrm>
+                      <a:off x="0" y="0"/>
+                      <a:ext cx="5650865" cy="4913630"/>
+                    </a:xfrm>
+                    <a:prstGeom prst="rect">
+                      <a:avLst/>
+                    </a:prstGeom>
+                  </pic:spPr>
+                </pic:pic>
+              </a:graphicData>
+            </a:graphic>
+            <wp14:sizeRelH relativeFrom="margin">
+              <wp14:pctWidth>0</wp14:pctWidth>
+            </wp14:sizeRelH>
+            <wp14:sizeRelV relativeFrom="margin">
+              <wp14:pctHeight>0</wp14:pctHeight>
+            </wp14:sizeRelV>
+          </wp:anchor>
+        </w:drawing>
+      </w:r>
+      <w:r>
+        <w:t>Clase Usuario</w:t>
+      </w:r>
+    </w:p>
+    <w:p>
+      <w:pPr>
+        <w:rPr>
+          <w:rFonts w:ascii="Times New Roman" w:eastAsiaTheme="minorHAnsi" w:hAnsi="Times New Roman" w:cs="Times New Roman"/>
+          <w:sz w:val="24"/>
+          <w:szCs w:val="24"/>
+          <w:lang w:val="es-AR"/>
+        </w:rPr>
+      </w:pPr>
+      <w:r>
+        <w:br w:type="page"/>
+      </w:r>
+    </w:p>
+    <w:p>
+      <w:pPr>
+        <w:rPr>
+          <w:rFonts w:ascii="Times New Roman" w:eastAsiaTheme="minorHAnsi" w:hAnsi="Times New Roman" w:cs="Times New Roman"/>
+          <w:sz w:val="24"/>
+          <w:szCs w:val="24"/>
+          <w:lang w:val="es-AR"/>
+        </w:rPr>
+      </w:pPr>
+      <w:r>
+        <w:rPr>
+          <w:rStyle w:val="nfasisintenso"/>
+          <w:b/>
+          <w:bCs/>
+          <w:i w:val="0"/>
+          <w:color w:val="auto"/>
+          <w:sz w:val="20"/>
+          <w:szCs w:val="20"/>
+        </w:rPr>
+        <w:lastRenderedPageBreak/>
+        <w:t>Aplicación del diagrama</w:t>
+      </w:r>
+    </w:p>
+    <w:p>
+      <w:r>
+        <w:rPr>
+          <w:noProof/>
+          <w:lang w:val="es-AR" w:eastAsia="es-AR"/>
+        </w:rPr>
+        <w:drawing>
+          <wp:inline distT="0" distB="0" distL="0" distR="0" wp14:anchorId="7A233B01" wp14:editId="23869AA9">
+            <wp:extent cx="6213475" cy="1855470"/>
+            <wp:effectExtent l="0" t="0" r="0" b="0"/>
+            <wp:docPr id="22" name="Imagen 22"/>
+            <wp:cNvGraphicFramePr>
+              <a:graphicFrameLocks xmlns:a="http://schemas.openxmlformats.org/drawingml/2006/main" noChangeAspect="1"/>
+            </wp:cNvGraphicFramePr>
+            <a:graphic xmlns:a="http://schemas.openxmlformats.org/drawingml/2006/main">
+              <a:graphicData uri="http://schemas.openxmlformats.org/drawingml/2006/picture">
+                <pic:pic xmlns:pic="http://schemas.openxmlformats.org/drawingml/2006/picture">
+                  <pic:nvPicPr>
+                    <pic:cNvPr id="1" name=""/>
+                    <pic:cNvPicPr/>
+                  </pic:nvPicPr>
+                  <pic:blipFill>
+                    <a:blip r:embed="rId20"/>
+                    <a:stretch>
+                      <a:fillRect/>
+                    </a:stretch>
+                  </pic:blipFill>
+                  <pic:spPr>
+                    <a:xfrm>
+                      <a:off x="0" y="0"/>
+                      <a:ext cx="6213475" cy="1855470"/>
+                    </a:xfrm>
+                    <a:prstGeom prst="rect">
+                      <a:avLst/>
+                    </a:prstGeom>
+                  </pic:spPr>
+                </pic:pic>
+              </a:graphicData>
+            </a:graphic>
+          </wp:inline>
+        </w:drawing>
+      </w:r>
+    </w:p>
+    <w:p>
+      <w:pPr>
+        <w:rPr>
+          <w:rStyle w:val="nfasisintenso"/>
+          <w:b/>
+          <w:bCs/>
+          <w:i w:val="0"/>
+          <w:color w:val="auto"/>
+          <w:sz w:val="20"/>
+          <w:szCs w:val="20"/>
+        </w:rPr>
+      </w:pPr>
+    </w:p>
+    <w:p>
+      <w:pPr>
+        <w:rPr>
+          <w:rFonts w:ascii="Times New Roman" w:eastAsiaTheme="minorHAnsi" w:hAnsi="Times New Roman" w:cs="Times New Roman"/>
+          <w:sz w:val="24"/>
+          <w:szCs w:val="24"/>
+          <w:lang w:val="es-AR"/>
+        </w:rPr>
+      </w:pPr>
+      <w:r>
+        <w:rPr>
+          <w:rStyle w:val="nfasisintenso"/>
+          <w:b/>
+          <w:bCs/>
+          <w:i w:val="0"/>
+          <w:color w:val="auto"/>
+          <w:sz w:val="20"/>
+          <w:szCs w:val="20"/>
+        </w:rPr>
+        <w:t>Resultado obtenido</w:t>
+      </w:r>
+    </w:p>
+    <w:p>
+      <w:pPr>
+        <w:rPr>
+          <w:rFonts w:ascii="Times New Roman" w:eastAsiaTheme="minorHAnsi" w:hAnsi="Times New Roman" w:cs="Times New Roman"/>
+          <w:sz w:val="24"/>
+          <w:szCs w:val="24"/>
+          <w:lang w:val="es-AR"/>
+        </w:rPr>
+      </w:pPr>
+      <w:r>
+        <w:rPr>
+          <w:noProof/>
+          <w:lang w:val="es-AR" w:eastAsia="es-AR"/>
+        </w:rPr>
+        <w:drawing>
+          <wp:inline distT="0" distB="0" distL="0" distR="0" wp14:anchorId="5CF5B099" wp14:editId="7DE81364">
+            <wp:extent cx="6213475" cy="1012825"/>
+            <wp:effectExtent l="0" t="0" r="0" b="0"/>
+            <wp:docPr id="23" name="Imagen 23"/>
+            <wp:cNvGraphicFramePr>
+              <a:graphicFrameLocks xmlns:a="http://schemas.openxmlformats.org/drawingml/2006/main" noChangeAspect="1"/>
+            </wp:cNvGraphicFramePr>
+            <a:graphic xmlns:a="http://schemas.openxmlformats.org/drawingml/2006/main">
+              <a:graphicData uri="http://schemas.openxmlformats.org/drawingml/2006/picture">
+                <pic:pic xmlns:pic="http://schemas.openxmlformats.org/drawingml/2006/picture">
+                  <pic:nvPicPr>
+                    <pic:cNvPr id="1" name=""/>
+                    <pic:cNvPicPr/>
+                  </pic:nvPicPr>
+                  <pic:blipFill>
+                    <a:blip r:embed="rId21"/>
+                    <a:stretch>
+                      <a:fillRect/>
+                    </a:stretch>
+                  </pic:blipFill>
+                  <pic:spPr>
+                    <a:xfrm>
+                      <a:off x="0" y="0"/>
+                      <a:ext cx="6213475" cy="1012825"/>
+                    </a:xfrm>
+                    <a:prstGeom prst="rect">
+                      <a:avLst/>
+                    </a:prstGeom>
+                  </pic:spPr>
+                </pic:pic>
+              </a:graphicData>
+            </a:graphic>
+          </wp:inline>
+        </w:drawing>
+      </w:r>
+      <w:r>
+        <w:br w:type="page"/>
+      </w:r>
+    </w:p>
+    <w:p>
+      <w:pPr>
+        <w:pStyle w:val="Default"/>
+        <w:numPr>
+          <w:ilvl w:val="0"/>
+          <w:numId w:val="20"/>
+        </w:numPr>
+        <w:rPr>
+          <w:color w:val="auto"/>
+        </w:rPr>
+      </w:pPr>
+      <w:r>
+        <w:rPr>
+          <w:color w:val="auto"/>
+        </w:rPr>
+        <w:lastRenderedPageBreak/>
+        <w:t xml:space="preserve">Libro - Autor - Editorial </w:t>
+      </w:r>
+    </w:p>
+    <w:p>
+      <w:pPr>
+        <w:pStyle w:val="Default"/>
+        <w:ind w:left="720"/>
+      </w:pPr>
+      <w:r>
+        <w:rPr>
+          <w:rStyle w:val="nfasisintenso"/>
+          <w:i w:val="0"/>
+          <w:iCs w:val="0"/>
+          <w:noProof/>
+          <w:color w:val="000000"/>
+          <w:u w:val="single"/>
+          <w:lang w:eastAsia="es-AR"/>
+        </w:rPr>
+        <w:drawing>
+          <wp:anchor distT="0" distB="0" distL="114300" distR="114300" simplePos="0" relativeHeight="251664384" behindDoc="0" locked="0" layoutInCell="1" allowOverlap="1" wp14:anchorId="6AF57BD9" wp14:editId="4B3CE6E7">
+            <wp:simplePos x="0" y="0"/>
+            <wp:positionH relativeFrom="column">
+              <wp:posOffset>635</wp:posOffset>
+            </wp:positionH>
+            <wp:positionV relativeFrom="paragraph">
+              <wp:posOffset>50165</wp:posOffset>
+            </wp:positionV>
+            <wp:extent cx="5334000" cy="3143250"/>
+            <wp:effectExtent l="0" t="0" r="0" b="0"/>
+            <wp:wrapTopAndBottom/>
+            <wp:docPr id="2132270693" name="Imagen 6"/>
+            <wp:cNvGraphicFramePr>
+              <a:graphicFrameLocks xmlns:a="http://schemas.openxmlformats.org/drawingml/2006/main" noChangeAspect="1"/>
+            </wp:cNvGraphicFramePr>
+            <a:graphic xmlns:a="http://schemas.openxmlformats.org/drawingml/2006/main">
+              <a:graphicData uri="http://schemas.openxmlformats.org/drawingml/2006/picture">
+                <pic:pic xmlns:pic="http://schemas.openxmlformats.org/drawingml/2006/picture">
+                  <pic:nvPicPr>
+                    <pic:cNvPr id="0" name="Picture 4"/>
                     <pic:cNvPicPr>
                       <a:picLocks noChangeAspect="1" noChangeArrowheads="1"/>
                     </pic:cNvPicPr>
                   </pic:nvPicPr>
                   <pic:blipFill>
-                    <a:blip r:embed="rId18">
+                    <a:blip r:embed="rId22">
                       <a:extLst>
                         <a:ext uri="{28A0092B-C50C-407E-A947-70E740481C1C}">
                           <a14:useLocalDpi xmlns:a14="http://schemas.microsoft.com/office/drawing/2010/main" val="0"/>
@@ -1706,59 +1907,34 @@
     <w:p>
       <w:pPr>
         <w:pStyle w:val="Default"/>
-        <w:ind w:left="720"/>
         <w:rPr>
           <w:color w:val="auto"/>
         </w:rPr>
       </w:pPr>
-    </w:p>
-    <w:p>
-      <w:pPr>
-        <w:rPr>
-          <w:rFonts w:ascii="Times New Roman" w:eastAsiaTheme="minorHAnsi" w:hAnsi="Times New Roman" w:cs="Times New Roman"/>
-          <w:sz w:val="24"/>
-          <w:szCs w:val="24"/>
-          <w:lang w:val="es-AR"/>
-        </w:rPr>
-      </w:pPr>
-      <w:r>
-        <w:br w:type="page"/>
+      <w:r>
+        <w:rPr>
+          <w:color w:val="auto"/>
+        </w:rPr>
+        <w:t>Clase Libro</w:t>
       </w:r>
     </w:p>
     <w:p>
       <w:pPr>
         <w:pStyle w:val="Default"/>
-        <w:numPr>
-          <w:ilvl w:val="0"/>
-          <w:numId w:val="20"/>
-        </w:numPr>
         <w:rPr>
           <w:color w:val="auto"/>
         </w:rPr>
       </w:pPr>
       <w:r>
         <w:rPr>
-          <w:rStyle w:val="nfasisintenso"/>
-          <w:i w:val="0"/>
-          <w:iCs w:val="0"/>
           <w:noProof/>
-          <w:color w:val="000000"/>
-          <w:u w:val="single"/>
-        </w:rPr>
-        <w:lastRenderedPageBreak/>
+          <w:lang w:eastAsia="es-AR"/>
+        </w:rPr>
         <w:drawing>
-          <wp:anchor distT="0" distB="0" distL="114300" distR="114300" simplePos="0" relativeHeight="251764736" behindDoc="0" locked="0" layoutInCell="1" allowOverlap="1" wp14:anchorId="1F31AA64" wp14:editId="1407436F">
-            <wp:simplePos x="0" y="0"/>
-            <wp:positionH relativeFrom="column">
-              <wp:posOffset>635</wp:posOffset>
-            </wp:positionH>
-            <wp:positionV relativeFrom="paragraph">
-              <wp:posOffset>182245</wp:posOffset>
-            </wp:positionV>
-            <wp:extent cx="5334000" cy="3143250"/>
+          <wp:inline distT="0" distB="0" distL="0" distR="0" wp14:anchorId="6AAC5DB4" wp14:editId="08286162">
+            <wp:extent cx="6213475" cy="3685540"/>
             <wp:effectExtent l="0" t="0" r="0" b="0"/>
-            <wp:wrapTopAndBottom/>
-            <wp:docPr id="548092283" name="Imagen 11"/>
+            <wp:docPr id="24" name="Imagen 24"/>
             <wp:cNvGraphicFramePr>
               <a:graphicFrameLocks xmlns:a="http://schemas.openxmlformats.org/drawingml/2006/main" noChangeAspect="1"/>
             </wp:cNvGraphicFramePr>
@@ -1766,13 +1942,426 @@
               <a:graphicData uri="http://schemas.openxmlformats.org/drawingml/2006/picture">
                 <pic:pic xmlns:pic="http://schemas.openxmlformats.org/drawingml/2006/picture">
                   <pic:nvPicPr>
-                    <pic:cNvPr id="0" name="Picture 9"/>
+                    <pic:cNvPr id="1" name=""/>
+                    <pic:cNvPicPr/>
+                  </pic:nvPicPr>
+                  <pic:blipFill>
+                    <a:blip r:embed="rId23"/>
+                    <a:stretch>
+                      <a:fillRect/>
+                    </a:stretch>
+                  </pic:blipFill>
+                  <pic:spPr>
+                    <a:xfrm>
+                      <a:off x="0" y="0"/>
+                      <a:ext cx="6213475" cy="3685540"/>
+                    </a:xfrm>
+                    <a:prstGeom prst="rect">
+                      <a:avLst/>
+                    </a:prstGeom>
+                  </pic:spPr>
+                </pic:pic>
+              </a:graphicData>
+            </a:graphic>
+          </wp:inline>
+        </w:drawing>
+      </w:r>
+    </w:p>
+    <w:p>
+      <w:r>
+        <w:br w:type="page"/>
+      </w:r>
+    </w:p>
+    <w:p>
+      <w:r>
+        <w:lastRenderedPageBreak/>
+        <w:t>Clase Autor</w:t>
+      </w:r>
+    </w:p>
+    <w:p>
+      <w:r>
+        <w:rPr>
+          <w:noProof/>
+          <w:lang w:val="es-AR" w:eastAsia="es-AR"/>
+        </w:rPr>
+        <w:drawing>
+          <wp:inline distT="0" distB="0" distL="0" distR="0" wp14:anchorId="6CD822EE" wp14:editId="3AC0EB7D">
+            <wp:extent cx="5362575" cy="3076575"/>
+            <wp:effectExtent l="0" t="0" r="9525" b="9525"/>
+            <wp:docPr id="25" name="Imagen 25"/>
+            <wp:cNvGraphicFramePr>
+              <a:graphicFrameLocks xmlns:a="http://schemas.openxmlformats.org/drawingml/2006/main" noChangeAspect="1"/>
+            </wp:cNvGraphicFramePr>
+            <a:graphic xmlns:a="http://schemas.openxmlformats.org/drawingml/2006/main">
+              <a:graphicData uri="http://schemas.openxmlformats.org/drawingml/2006/picture">
+                <pic:pic xmlns:pic="http://schemas.openxmlformats.org/drawingml/2006/picture">
+                  <pic:nvPicPr>
+                    <pic:cNvPr id="1" name=""/>
+                    <pic:cNvPicPr/>
+                  </pic:nvPicPr>
+                  <pic:blipFill>
+                    <a:blip r:embed="rId24"/>
+                    <a:stretch>
+                      <a:fillRect/>
+                    </a:stretch>
+                  </pic:blipFill>
+                  <pic:spPr>
+                    <a:xfrm>
+                      <a:off x="0" y="0"/>
+                      <a:ext cx="5362575" cy="3076575"/>
+                    </a:xfrm>
+                    <a:prstGeom prst="rect">
+                      <a:avLst/>
+                    </a:prstGeom>
+                  </pic:spPr>
+                </pic:pic>
+              </a:graphicData>
+            </a:graphic>
+          </wp:inline>
+        </w:drawing>
+      </w:r>
+    </w:p>
+    <w:p/>
+    <w:p>
+      <w:r>
+        <w:t>Clase Editorial</w:t>
+      </w:r>
+    </w:p>
+    <w:p>
+      <w:r>
+        <w:rPr>
+          <w:noProof/>
+          <w:lang w:val="es-AR" w:eastAsia="es-AR"/>
+        </w:rPr>
+        <w:drawing>
+          <wp:inline distT="0" distB="0" distL="0" distR="0" wp14:anchorId="780C7A39" wp14:editId="11B9E4EE">
+            <wp:extent cx="4838700" cy="2333625"/>
+            <wp:effectExtent l="0" t="0" r="0" b="9525"/>
+            <wp:docPr id="26" name="Imagen 26"/>
+            <wp:cNvGraphicFramePr>
+              <a:graphicFrameLocks xmlns:a="http://schemas.openxmlformats.org/drawingml/2006/main" noChangeAspect="1"/>
+            </wp:cNvGraphicFramePr>
+            <a:graphic xmlns:a="http://schemas.openxmlformats.org/drawingml/2006/main">
+              <a:graphicData uri="http://schemas.openxmlformats.org/drawingml/2006/picture">
+                <pic:pic xmlns:pic="http://schemas.openxmlformats.org/drawingml/2006/picture">
+                  <pic:nvPicPr>
+                    <pic:cNvPr id="1" name=""/>
+                    <pic:cNvPicPr/>
+                  </pic:nvPicPr>
+                  <pic:blipFill>
+                    <a:blip r:embed="rId25"/>
+                    <a:stretch>
+                      <a:fillRect/>
+                    </a:stretch>
+                  </pic:blipFill>
+                  <pic:spPr>
+                    <a:xfrm>
+                      <a:off x="0" y="0"/>
+                      <a:ext cx="4838700" cy="2333625"/>
+                    </a:xfrm>
+                    <a:prstGeom prst="rect">
+                      <a:avLst/>
+                    </a:prstGeom>
+                  </pic:spPr>
+                </pic:pic>
+              </a:graphicData>
+            </a:graphic>
+          </wp:inline>
+        </w:drawing>
+      </w:r>
+    </w:p>
+    <w:p>
+      <w:r>
+        <w:br w:type="page"/>
+      </w:r>
+    </w:p>
+    <w:p>
+      <w:pPr>
+        <w:rPr>
+          <w:rFonts w:ascii="Times New Roman" w:eastAsiaTheme="minorHAnsi" w:hAnsi="Times New Roman" w:cs="Times New Roman"/>
+          <w:sz w:val="24"/>
+          <w:szCs w:val="24"/>
+          <w:lang w:val="es-AR"/>
+        </w:rPr>
+      </w:pPr>
+      <w:r>
+        <w:rPr>
+          <w:rStyle w:val="nfasisintenso"/>
+          <w:b/>
+          <w:bCs/>
+          <w:i w:val="0"/>
+          <w:color w:val="auto"/>
+          <w:sz w:val="20"/>
+          <w:szCs w:val="20"/>
+        </w:rPr>
+        <w:lastRenderedPageBreak/>
+        <w:t>Aplicación del diagrama</w:t>
+      </w:r>
+    </w:p>
+    <w:p>
+      <w:r>
+        <w:rPr>
+          <w:noProof/>
+          <w:lang w:val="es-AR" w:eastAsia="es-AR"/>
+        </w:rPr>
+        <w:drawing>
+          <wp:inline distT="0" distB="0" distL="0" distR="0" wp14:anchorId="57FBBA13" wp14:editId="6F1E530D">
+            <wp:extent cx="5848350" cy="2114550"/>
+            <wp:effectExtent l="0" t="0" r="0" b="0"/>
+            <wp:docPr id="28" name="Imagen 28"/>
+            <wp:cNvGraphicFramePr>
+              <a:graphicFrameLocks xmlns:a="http://schemas.openxmlformats.org/drawingml/2006/main" noChangeAspect="1"/>
+            </wp:cNvGraphicFramePr>
+            <a:graphic xmlns:a="http://schemas.openxmlformats.org/drawingml/2006/main">
+              <a:graphicData uri="http://schemas.openxmlformats.org/drawingml/2006/picture">
+                <pic:pic xmlns:pic="http://schemas.openxmlformats.org/drawingml/2006/picture">
+                  <pic:nvPicPr>
+                    <pic:cNvPr id="1" name=""/>
+                    <pic:cNvPicPr/>
+                  </pic:nvPicPr>
+                  <pic:blipFill>
+                    <a:blip r:embed="rId26"/>
+                    <a:stretch>
+                      <a:fillRect/>
+                    </a:stretch>
+                  </pic:blipFill>
+                  <pic:spPr>
+                    <a:xfrm>
+                      <a:off x="0" y="0"/>
+                      <a:ext cx="5848350" cy="2114550"/>
+                    </a:xfrm>
+                    <a:prstGeom prst="rect">
+                      <a:avLst/>
+                    </a:prstGeom>
+                  </pic:spPr>
+                </pic:pic>
+              </a:graphicData>
+            </a:graphic>
+          </wp:inline>
+        </w:drawing>
+      </w:r>
+    </w:p>
+    <w:p/>
+    <w:p>
+      <w:pPr>
+        <w:rPr>
+          <w:rStyle w:val="nfasisintenso"/>
+          <w:b/>
+          <w:bCs/>
+          <w:i w:val="0"/>
+          <w:color w:val="auto"/>
+          <w:sz w:val="20"/>
+          <w:szCs w:val="20"/>
+        </w:rPr>
+      </w:pPr>
+      <w:r>
+        <w:rPr>
+          <w:rStyle w:val="nfasisintenso"/>
+          <w:b/>
+          <w:bCs/>
+          <w:i w:val="0"/>
+          <w:color w:val="auto"/>
+          <w:sz w:val="20"/>
+          <w:szCs w:val="20"/>
+        </w:rPr>
+        <w:t>Resultado obtenido</w:t>
+      </w:r>
+    </w:p>
+    <w:p>
+      <w:pPr>
+        <w:rPr>
+          <w:rFonts w:ascii="Times New Roman" w:eastAsiaTheme="minorHAnsi" w:hAnsi="Times New Roman" w:cs="Times New Roman"/>
+          <w:sz w:val="24"/>
+          <w:szCs w:val="24"/>
+          <w:lang w:val="es-AR"/>
+        </w:rPr>
+      </w:pPr>
+      <w:r>
+        <w:rPr>
+          <w:noProof/>
+          <w:lang w:val="es-AR" w:eastAsia="es-AR"/>
+        </w:rPr>
+        <w:drawing>
+          <wp:inline distT="0" distB="0" distL="0" distR="0" wp14:anchorId="43EDAD67" wp14:editId="185B36D6">
+            <wp:extent cx="6213475" cy="601980"/>
+            <wp:effectExtent l="0" t="0" r="0" b="7620"/>
+            <wp:docPr id="29" name="Imagen 29"/>
+            <wp:cNvGraphicFramePr>
+              <a:graphicFrameLocks xmlns:a="http://schemas.openxmlformats.org/drawingml/2006/main" noChangeAspect="1"/>
+            </wp:cNvGraphicFramePr>
+            <a:graphic xmlns:a="http://schemas.openxmlformats.org/drawingml/2006/main">
+              <a:graphicData uri="http://schemas.openxmlformats.org/drawingml/2006/picture">
+                <pic:pic xmlns:pic="http://schemas.openxmlformats.org/drawingml/2006/picture">
+                  <pic:nvPicPr>
+                    <pic:cNvPr id="1" name=""/>
+                    <pic:cNvPicPr/>
+                  </pic:nvPicPr>
+                  <pic:blipFill>
+                    <a:blip r:embed="rId27"/>
+                    <a:stretch>
+                      <a:fillRect/>
+                    </a:stretch>
+                  </pic:blipFill>
+                  <pic:spPr>
+                    <a:xfrm>
+                      <a:off x="0" y="0"/>
+                      <a:ext cx="6213475" cy="601980"/>
+                    </a:xfrm>
+                    <a:prstGeom prst="rect">
+                      <a:avLst/>
+                    </a:prstGeom>
+                  </pic:spPr>
+                </pic:pic>
+              </a:graphicData>
+            </a:graphic>
+          </wp:inline>
+        </w:drawing>
+      </w:r>
+      <w:bookmarkStart w:id="0" w:name="_GoBack"/>
+      <w:bookmarkEnd w:id="0"/>
+    </w:p>
+    <w:p>
+      <w:pPr>
+        <w:rPr>
+          <w:rFonts w:ascii="Times New Roman" w:eastAsiaTheme="minorHAnsi" w:hAnsi="Times New Roman" w:cs="Times New Roman"/>
+          <w:sz w:val="24"/>
+          <w:szCs w:val="24"/>
+          <w:lang w:val="es-AR"/>
+        </w:rPr>
+      </w:pPr>
+      <w:r>
+        <w:br w:type="page"/>
+      </w:r>
+    </w:p>
+    <w:p>
+      <w:pPr>
+        <w:pStyle w:val="Default"/>
+        <w:numPr>
+          <w:ilvl w:val="0"/>
+          <w:numId w:val="20"/>
+        </w:numPr>
+        <w:rPr>
+          <w:color w:val="auto"/>
+        </w:rPr>
+      </w:pPr>
+      <w:r>
+        <w:rPr>
+          <w:noProof/>
+          <w:lang w:eastAsia="es-AR"/>
+        </w:rPr>
+        <w:lastRenderedPageBreak/>
+        <w:drawing>
+          <wp:anchor distT="0" distB="0" distL="114300" distR="114300" simplePos="0" relativeHeight="251660800" behindDoc="0" locked="0" layoutInCell="1" allowOverlap="1" wp14:anchorId="59454C10" wp14:editId="7A730441">
+            <wp:simplePos x="0" y="0"/>
+            <wp:positionH relativeFrom="column">
+              <wp:posOffset>1107551</wp:posOffset>
+            </wp:positionH>
+            <wp:positionV relativeFrom="paragraph">
+              <wp:posOffset>730885</wp:posOffset>
+            </wp:positionV>
+            <wp:extent cx="347461" cy="132689"/>
+            <wp:effectExtent l="0" t="0" r="0" b="1270"/>
+            <wp:wrapNone/>
+            <wp:docPr id="13" name="Imagen 13"/>
+            <wp:cNvGraphicFramePr>
+              <a:graphicFrameLocks xmlns:a="http://schemas.openxmlformats.org/drawingml/2006/main" noChangeAspect="1"/>
+            </wp:cNvGraphicFramePr>
+            <a:graphic xmlns:a="http://schemas.openxmlformats.org/drawingml/2006/main">
+              <a:graphicData uri="http://schemas.openxmlformats.org/drawingml/2006/picture">
+                <pic:pic xmlns:pic="http://schemas.openxmlformats.org/drawingml/2006/picture">
+                  <pic:nvPicPr>
+                    <pic:cNvPr id="1" name=""/>
+                    <pic:cNvPicPr/>
+                  </pic:nvPicPr>
+                  <pic:blipFill rotWithShape="1">
+                    <a:blip r:embed="rId9" cstate="print">
+                      <a:extLst>
+                        <a:ext uri="{28A0092B-C50C-407E-A947-70E740481C1C}">
+                          <a14:useLocalDpi xmlns:a14="http://schemas.microsoft.com/office/drawing/2010/main" val="0"/>
+                        </a:ext>
+                      </a:extLst>
+                    </a:blip>
+                    <a:srcRect t="1" b="12568"/>
+                    <a:stretch/>
+                  </pic:blipFill>
+                  <pic:spPr bwMode="auto">
+                    <a:xfrm>
+                      <a:off x="0" y="0"/>
+                      <a:ext cx="347461" cy="132689"/>
+                    </a:xfrm>
+                    <a:prstGeom prst="rect">
+                      <a:avLst/>
+                    </a:prstGeom>
+                    <a:ln>
+                      <a:noFill/>
+                    </a:ln>
+                    <a:extLst>
+                      <a:ext uri="{53640926-AAD7-44D8-BBD7-CCE9431645EC}">
+                        <a14:shadowObscured xmlns:a14="http://schemas.microsoft.com/office/drawing/2010/main"/>
+                      </a:ext>
+                    </a:extLst>
+                  </pic:spPr>
+                </pic:pic>
+              </a:graphicData>
+            </a:graphic>
+            <wp14:sizeRelH relativeFrom="margin">
+              <wp14:pctWidth>0</wp14:pctWidth>
+            </wp14:sizeRelH>
+            <wp14:sizeRelV relativeFrom="margin">
+              <wp14:pctHeight>0</wp14:pctHeight>
+            </wp14:sizeRelV>
+          </wp:anchor>
+        </w:drawing>
+      </w:r>
+      <w:r>
+        <w:rPr>
+          <w:color w:val="auto"/>
+        </w:rPr>
+        <w:t xml:space="preserve">TarjetaDeCrédito - Cliente - Banco </w:t>
+      </w:r>
+    </w:p>
+    <w:p>
+      <w:pPr>
+        <w:pStyle w:val="Default"/>
+        <w:ind w:left="720"/>
+      </w:pPr>
+      <w:r>
+        <w:rPr>
+          <w:rStyle w:val="nfasisintenso"/>
+          <w:i w:val="0"/>
+          <w:iCs w:val="0"/>
+          <w:noProof/>
+          <w:color w:val="000000"/>
+          <w:u w:val="single"/>
+          <w:lang w:eastAsia="es-AR"/>
+        </w:rPr>
+        <w:drawing>
+          <wp:anchor distT="0" distB="0" distL="114300" distR="114300" simplePos="0" relativeHeight="251649536" behindDoc="0" locked="0" layoutInCell="1" allowOverlap="1" wp14:anchorId="34C60AA0" wp14:editId="297737BD">
+            <wp:simplePos x="0" y="0"/>
+            <wp:positionH relativeFrom="column">
+              <wp:posOffset>-85090</wp:posOffset>
+            </wp:positionH>
+            <wp:positionV relativeFrom="paragraph">
+              <wp:posOffset>69215</wp:posOffset>
+            </wp:positionV>
+            <wp:extent cx="5334000" cy="3143250"/>
+            <wp:effectExtent l="0" t="0" r="0" b="0"/>
+            <wp:wrapTopAndBottom/>
+            <wp:docPr id="941549779" name="Imagen 7"/>
+            <wp:cNvGraphicFramePr>
+              <a:graphicFrameLocks xmlns:a="http://schemas.openxmlformats.org/drawingml/2006/main" noChangeAspect="1"/>
+            </wp:cNvGraphicFramePr>
+            <a:graphic xmlns:a="http://schemas.openxmlformats.org/drawingml/2006/main">
+              <a:graphicData uri="http://schemas.openxmlformats.org/drawingml/2006/picture">
+                <pic:pic xmlns:pic="http://schemas.openxmlformats.org/drawingml/2006/picture">
+                  <pic:nvPicPr>
+                    <pic:cNvPr id="0" name="Picture 5"/>
                     <pic:cNvPicPr>
                       <a:picLocks noChangeAspect="1" noChangeArrowheads="1"/>
                     </pic:cNvPicPr>
                   </pic:nvPicPr>
                   <pic:blipFill>
-                    <a:blip r:embed="rId19">
+                    <a:blip r:embed="rId28">
                       <a:extLst>
                         <a:ext uri="{28A0092B-C50C-407E-A947-70E740481C1C}">
                           <a14:useLocalDpi xmlns:a14="http://schemas.microsoft.com/office/drawing/2010/main" val="0"/>
@@ -1803,32 +2392,6 @@
           </wp:anchor>
         </w:drawing>
       </w:r>
-      <w:r>
-        <w:rPr>
-          <w:color w:val="auto"/>
-        </w:rPr>
-        <w:t xml:space="preserve">Documento - </w:t>
-      </w:r>
-      <w:proofErr w:type="spellStart"/>
-      <w:r>
-        <w:rPr>
-          <w:color w:val="auto"/>
-        </w:rPr>
-        <w:t>FirmaDigital</w:t>
-      </w:r>
-      <w:proofErr w:type="spellEnd"/>
-      <w:r>
-        <w:rPr>
-          <w:color w:val="auto"/>
-        </w:rPr>
-        <w:t xml:space="preserve"> - Usuario </w:t>
-      </w:r>
-    </w:p>
-    <w:p>
-      <w:pPr>
-        <w:pStyle w:val="Default"/>
-        <w:ind w:left="720"/>
-      </w:pPr>
     </w:p>
     <w:p>
       <w:pPr>
@@ -1863,20 +2426,12 @@
           <w:color w:val="auto"/>
         </w:rPr>
       </w:pPr>
-      <w:proofErr w:type="spellStart"/>
       <w:r>
         <w:rPr>
           <w:color w:val="auto"/>
         </w:rPr>
         <w:lastRenderedPageBreak/>
-        <w:t>CitaMédica</w:t>
-      </w:r>
-      <w:proofErr w:type="spellEnd"/>
-      <w:r>
-        <w:rPr>
-          <w:color w:val="auto"/>
-        </w:rPr>
-        <w:t xml:space="preserve"> - Paciente - Profesional </w:t>
+        <w:t xml:space="preserve">Computadora - PlacaMadre - Propietario </w:t>
       </w:r>
     </w:p>
     <w:p>
@@ -1892,9 +2447,670 @@
           <w:noProof/>
           <w:color w:val="000000"/>
           <w:u w:val="single"/>
+          <w:lang w:eastAsia="es-AR"/>
         </w:rPr>
         <w:drawing>
-          <wp:anchor distT="0" distB="0" distL="114300" distR="114300" simplePos="0" relativeHeight="251819008" behindDoc="0" locked="0" layoutInCell="1" allowOverlap="1" wp14:anchorId="31276D44" wp14:editId="4B8340B3">
+          <wp:anchor distT="0" distB="0" distL="114300" distR="114300" simplePos="0" relativeHeight="251665408" behindDoc="0" locked="0" layoutInCell="1" allowOverlap="1" wp14:anchorId="0F15A9E9" wp14:editId="5DA20687">
+            <wp:simplePos x="0" y="0"/>
+            <wp:positionH relativeFrom="column">
+              <wp:posOffset>635</wp:posOffset>
+            </wp:positionH>
+            <wp:positionV relativeFrom="paragraph">
+              <wp:posOffset>88265</wp:posOffset>
+            </wp:positionV>
+            <wp:extent cx="5334000" cy="3143250"/>
+            <wp:effectExtent l="0" t="0" r="0" b="0"/>
+            <wp:wrapTopAndBottom/>
+            <wp:docPr id="1972912602" name="Imagen 8"/>
+            <wp:cNvGraphicFramePr>
+              <a:graphicFrameLocks xmlns:a="http://schemas.openxmlformats.org/drawingml/2006/main" noChangeAspect="1"/>
+            </wp:cNvGraphicFramePr>
+            <a:graphic xmlns:a="http://schemas.openxmlformats.org/drawingml/2006/main">
+              <a:graphicData uri="http://schemas.openxmlformats.org/drawingml/2006/picture">
+                <pic:pic xmlns:pic="http://schemas.openxmlformats.org/drawingml/2006/picture">
+                  <pic:nvPicPr>
+                    <pic:cNvPr id="0" name="Picture 6"/>
+                    <pic:cNvPicPr>
+                      <a:picLocks noChangeAspect="1" noChangeArrowheads="1"/>
+                    </pic:cNvPicPr>
+                  </pic:nvPicPr>
+                  <pic:blipFill>
+                    <a:blip r:embed="rId29">
+                      <a:extLst>
+                        <a:ext uri="{28A0092B-C50C-407E-A947-70E740481C1C}">
+                          <a14:useLocalDpi xmlns:a14="http://schemas.microsoft.com/office/drawing/2010/main" val="0"/>
+                        </a:ext>
+                      </a:extLst>
+                    </a:blip>
+                    <a:srcRect/>
+                    <a:stretch>
+                      <a:fillRect/>
+                    </a:stretch>
+                  </pic:blipFill>
+                  <pic:spPr bwMode="auto">
+                    <a:xfrm>
+                      <a:off x="0" y="0"/>
+                      <a:ext cx="5334000" cy="3143250"/>
+                    </a:xfrm>
+                    <a:prstGeom prst="rect">
+                      <a:avLst/>
+                    </a:prstGeom>
+                    <a:noFill/>
+                    <a:ln>
+                      <a:noFill/>
+                    </a:ln>
+                  </pic:spPr>
+                </pic:pic>
+              </a:graphicData>
+            </a:graphic>
+          </wp:anchor>
+        </w:drawing>
+      </w:r>
+    </w:p>
+    <w:p>
+      <w:pPr>
+        <w:pStyle w:val="Default"/>
+        <w:ind w:left="720"/>
+        <w:rPr>
+          <w:color w:val="auto"/>
+        </w:rPr>
+      </w:pPr>
+    </w:p>
+    <w:p>
+      <w:pPr>
+        <w:rPr>
+          <w:rFonts w:ascii="Times New Roman" w:eastAsiaTheme="minorHAnsi" w:hAnsi="Times New Roman" w:cs="Times New Roman"/>
+          <w:sz w:val="24"/>
+          <w:szCs w:val="24"/>
+          <w:lang w:val="es-AR"/>
+        </w:rPr>
+      </w:pPr>
+      <w:r>
+        <w:br w:type="page"/>
+      </w:r>
+    </w:p>
+    <w:p>
+      <w:pPr>
+        <w:pStyle w:val="Default"/>
+        <w:numPr>
+          <w:ilvl w:val="0"/>
+          <w:numId w:val="20"/>
+        </w:numPr>
+        <w:rPr>
+          <w:color w:val="auto"/>
+        </w:rPr>
+      </w:pPr>
+      <w:r>
+        <w:rPr>
+          <w:noProof/>
+          <w:lang w:eastAsia="es-AR"/>
+        </w:rPr>
+        <w:lastRenderedPageBreak/>
+        <w:drawing>
+          <wp:anchor distT="0" distB="0" distL="114300" distR="114300" simplePos="0" relativeHeight="251661824" behindDoc="0" locked="0" layoutInCell="1" allowOverlap="1" wp14:anchorId="6E1EF7AD" wp14:editId="2BE16414">
+            <wp:simplePos x="0" y="0"/>
+            <wp:positionH relativeFrom="column">
+              <wp:posOffset>502285</wp:posOffset>
+            </wp:positionH>
+            <wp:positionV relativeFrom="paragraph">
+              <wp:posOffset>558800</wp:posOffset>
+            </wp:positionV>
+            <wp:extent cx="347461" cy="132689"/>
+            <wp:effectExtent l="0" t="0" r="0" b="0"/>
+            <wp:wrapNone/>
+            <wp:docPr id="15" name="Imagen 15"/>
+            <wp:cNvGraphicFramePr>
+              <a:graphicFrameLocks xmlns:a="http://schemas.openxmlformats.org/drawingml/2006/main" noChangeAspect="1"/>
+            </wp:cNvGraphicFramePr>
+            <a:graphic xmlns:a="http://schemas.openxmlformats.org/drawingml/2006/main">
+              <a:graphicData uri="http://schemas.openxmlformats.org/drawingml/2006/picture">
+                <pic:pic xmlns:pic="http://schemas.openxmlformats.org/drawingml/2006/picture">
+                  <pic:nvPicPr>
+                    <pic:cNvPr id="1" name=""/>
+                    <pic:cNvPicPr/>
+                  </pic:nvPicPr>
+                  <pic:blipFill rotWithShape="1">
+                    <a:blip r:embed="rId9" cstate="print">
+                      <a:extLst>
+                        <a:ext uri="{28A0092B-C50C-407E-A947-70E740481C1C}">
+                          <a14:useLocalDpi xmlns:a14="http://schemas.microsoft.com/office/drawing/2010/main" val="0"/>
+                        </a:ext>
+                      </a:extLst>
+                    </a:blip>
+                    <a:srcRect t="1" b="12568"/>
+                    <a:stretch/>
+                  </pic:blipFill>
+                  <pic:spPr bwMode="auto">
+                    <a:xfrm>
+                      <a:off x="0" y="0"/>
+                      <a:ext cx="347461" cy="132689"/>
+                    </a:xfrm>
+                    <a:prstGeom prst="rect">
+                      <a:avLst/>
+                    </a:prstGeom>
+                    <a:ln>
+                      <a:noFill/>
+                    </a:ln>
+                    <a:extLst>
+                      <a:ext uri="{53640926-AAD7-44D8-BBD7-CCE9431645EC}">
+                        <a14:shadowObscured xmlns:a14="http://schemas.microsoft.com/office/drawing/2010/main"/>
+                      </a:ext>
+                    </a:extLst>
+                  </pic:spPr>
+                </pic:pic>
+              </a:graphicData>
+            </a:graphic>
+            <wp14:sizeRelH relativeFrom="margin">
+              <wp14:pctWidth>0</wp14:pctWidth>
+            </wp14:sizeRelH>
+            <wp14:sizeRelV relativeFrom="margin">
+              <wp14:pctHeight>0</wp14:pctHeight>
+            </wp14:sizeRelV>
+          </wp:anchor>
+        </w:drawing>
+      </w:r>
+      <w:r>
+        <w:rPr>
+          <w:color w:val="auto"/>
+        </w:rPr>
+        <w:t xml:space="preserve">Reserva - Cliente - Mesa </w:t>
+      </w:r>
+    </w:p>
+    <w:p>
+      <w:pPr>
+        <w:pStyle w:val="Default"/>
+        <w:ind w:left="720"/>
+      </w:pPr>
+      <w:r>
+        <w:rPr>
+          <w:rStyle w:val="nfasisintenso"/>
+          <w:i w:val="0"/>
+          <w:iCs w:val="0"/>
+          <w:noProof/>
+          <w:color w:val="000000"/>
+          <w:u w:val="single"/>
+          <w:lang w:eastAsia="es-AR"/>
+        </w:rPr>
+        <w:drawing>
+          <wp:anchor distT="0" distB="0" distL="114300" distR="114300" simplePos="0" relativeHeight="251646464" behindDoc="0" locked="0" layoutInCell="1" allowOverlap="1" wp14:anchorId="4CA2BE61" wp14:editId="00C9107C">
+            <wp:simplePos x="0" y="0"/>
+            <wp:positionH relativeFrom="column">
+              <wp:posOffset>635</wp:posOffset>
+            </wp:positionH>
+            <wp:positionV relativeFrom="paragraph">
+              <wp:posOffset>40640</wp:posOffset>
+            </wp:positionV>
+            <wp:extent cx="5334000" cy="3143250"/>
+            <wp:effectExtent l="0" t="0" r="0" b="0"/>
+            <wp:wrapTopAndBottom/>
+            <wp:docPr id="621599154" name="Imagen 9"/>
+            <wp:cNvGraphicFramePr>
+              <a:graphicFrameLocks xmlns:a="http://schemas.openxmlformats.org/drawingml/2006/main" noChangeAspect="1"/>
+            </wp:cNvGraphicFramePr>
+            <a:graphic xmlns:a="http://schemas.openxmlformats.org/drawingml/2006/main">
+              <a:graphicData uri="http://schemas.openxmlformats.org/drawingml/2006/picture">
+                <pic:pic xmlns:pic="http://schemas.openxmlformats.org/drawingml/2006/picture">
+                  <pic:nvPicPr>
+                    <pic:cNvPr id="0" name="Picture 7"/>
+                    <pic:cNvPicPr>
+                      <a:picLocks noChangeAspect="1" noChangeArrowheads="1"/>
+                    </pic:cNvPicPr>
+                  </pic:nvPicPr>
+                  <pic:blipFill>
+                    <a:blip r:embed="rId30">
+                      <a:extLst>
+                        <a:ext uri="{28A0092B-C50C-407E-A947-70E740481C1C}">
+                          <a14:useLocalDpi xmlns:a14="http://schemas.microsoft.com/office/drawing/2010/main" val="0"/>
+                        </a:ext>
+                      </a:extLst>
+                    </a:blip>
+                    <a:srcRect/>
+                    <a:stretch>
+                      <a:fillRect/>
+                    </a:stretch>
+                  </pic:blipFill>
+                  <pic:spPr bwMode="auto">
+                    <a:xfrm>
+                      <a:off x="0" y="0"/>
+                      <a:ext cx="5334000" cy="3143250"/>
+                    </a:xfrm>
+                    <a:prstGeom prst="rect">
+                      <a:avLst/>
+                    </a:prstGeom>
+                    <a:noFill/>
+                    <a:ln>
+                      <a:noFill/>
+                    </a:ln>
+                  </pic:spPr>
+                </pic:pic>
+              </a:graphicData>
+            </a:graphic>
+          </wp:anchor>
+        </w:drawing>
+      </w:r>
+    </w:p>
+    <w:p>
+      <w:pPr>
+        <w:pStyle w:val="Default"/>
+        <w:ind w:left="720"/>
+        <w:rPr>
+          <w:color w:val="auto"/>
+        </w:rPr>
+      </w:pPr>
+    </w:p>
+    <w:p>
+      <w:pPr>
+        <w:rPr>
+          <w:rFonts w:ascii="Times New Roman" w:eastAsiaTheme="minorHAnsi" w:hAnsi="Times New Roman" w:cs="Times New Roman"/>
+          <w:sz w:val="24"/>
+          <w:szCs w:val="24"/>
+          <w:lang w:val="es-AR"/>
+        </w:rPr>
+      </w:pPr>
+      <w:r>
+        <w:br w:type="page"/>
+      </w:r>
+    </w:p>
+    <w:p>
+      <w:pPr>
+        <w:pStyle w:val="Default"/>
+        <w:numPr>
+          <w:ilvl w:val="0"/>
+          <w:numId w:val="20"/>
+        </w:numPr>
+        <w:rPr>
+          <w:color w:val="auto"/>
+        </w:rPr>
+      </w:pPr>
+      <w:r>
+        <w:rPr>
+          <w:color w:val="auto"/>
+        </w:rPr>
+        <w:lastRenderedPageBreak/>
+        <w:t xml:space="preserve">Vehículo - Motor - Conductor </w:t>
+      </w:r>
+    </w:p>
+    <w:p>
+      <w:pPr>
+        <w:pStyle w:val="Default"/>
+        <w:ind w:left="720"/>
+      </w:pPr>
+      <w:r>
+        <w:rPr>
+          <w:rStyle w:val="nfasisintenso"/>
+          <w:i w:val="0"/>
+          <w:iCs w:val="0"/>
+          <w:noProof/>
+          <w:color w:val="000000"/>
+          <w:u w:val="single"/>
+          <w:lang w:eastAsia="es-AR"/>
+        </w:rPr>
+        <w:drawing>
+          <wp:anchor distT="0" distB="0" distL="114300" distR="114300" simplePos="0" relativeHeight="251646976" behindDoc="0" locked="0" layoutInCell="1" allowOverlap="1" wp14:anchorId="56C6288B" wp14:editId="3C8A27E2">
+            <wp:simplePos x="0" y="0"/>
+            <wp:positionH relativeFrom="column">
+              <wp:posOffset>635</wp:posOffset>
+            </wp:positionH>
+            <wp:positionV relativeFrom="paragraph">
+              <wp:posOffset>12065</wp:posOffset>
+            </wp:positionV>
+            <wp:extent cx="5334000" cy="3143250"/>
+            <wp:effectExtent l="0" t="0" r="0" b="0"/>
+            <wp:wrapTopAndBottom/>
+            <wp:docPr id="1931557415" name="Imagen 10"/>
+            <wp:cNvGraphicFramePr>
+              <a:graphicFrameLocks xmlns:a="http://schemas.openxmlformats.org/drawingml/2006/main" noChangeAspect="1"/>
+            </wp:cNvGraphicFramePr>
+            <a:graphic xmlns:a="http://schemas.openxmlformats.org/drawingml/2006/main">
+              <a:graphicData uri="http://schemas.openxmlformats.org/drawingml/2006/picture">
+                <pic:pic xmlns:pic="http://schemas.openxmlformats.org/drawingml/2006/picture">
+                  <pic:nvPicPr>
+                    <pic:cNvPr id="0" name="Picture 8"/>
+                    <pic:cNvPicPr>
+                      <a:picLocks noChangeAspect="1" noChangeArrowheads="1"/>
+                    </pic:cNvPicPr>
+                  </pic:nvPicPr>
+                  <pic:blipFill>
+                    <a:blip r:embed="rId31">
+                      <a:extLst>
+                        <a:ext uri="{28A0092B-C50C-407E-A947-70E740481C1C}">
+                          <a14:useLocalDpi xmlns:a14="http://schemas.microsoft.com/office/drawing/2010/main" val="0"/>
+                        </a:ext>
+                      </a:extLst>
+                    </a:blip>
+                    <a:srcRect/>
+                    <a:stretch>
+                      <a:fillRect/>
+                    </a:stretch>
+                  </pic:blipFill>
+                  <pic:spPr bwMode="auto">
+                    <a:xfrm>
+                      <a:off x="0" y="0"/>
+                      <a:ext cx="5334000" cy="3143250"/>
+                    </a:xfrm>
+                    <a:prstGeom prst="rect">
+                      <a:avLst/>
+                    </a:prstGeom>
+                    <a:noFill/>
+                    <a:ln>
+                      <a:noFill/>
+                    </a:ln>
+                  </pic:spPr>
+                </pic:pic>
+              </a:graphicData>
+            </a:graphic>
+          </wp:anchor>
+        </w:drawing>
+      </w:r>
+    </w:p>
+    <w:p>
+      <w:pPr>
+        <w:pStyle w:val="Default"/>
+        <w:ind w:left="720"/>
+        <w:rPr>
+          <w:color w:val="auto"/>
+        </w:rPr>
+      </w:pPr>
+    </w:p>
+    <w:p>
+      <w:pPr>
+        <w:rPr>
+          <w:rFonts w:ascii="Times New Roman" w:eastAsiaTheme="minorHAnsi" w:hAnsi="Times New Roman" w:cs="Times New Roman"/>
+          <w:sz w:val="24"/>
+          <w:szCs w:val="24"/>
+          <w:lang w:val="es-AR"/>
+        </w:rPr>
+      </w:pPr>
+      <w:r>
+        <w:br w:type="page"/>
+      </w:r>
+    </w:p>
+    <w:p>
+      <w:pPr>
+        <w:pStyle w:val="Default"/>
+        <w:numPr>
+          <w:ilvl w:val="0"/>
+          <w:numId w:val="20"/>
+        </w:numPr>
+        <w:rPr>
+          <w:color w:val="auto"/>
+        </w:rPr>
+      </w:pPr>
+      <w:r>
+        <w:rPr>
+          <w:noProof/>
+          <w:lang w:eastAsia="es-AR"/>
+        </w:rPr>
+        <w:lastRenderedPageBreak/>
+        <w:drawing>
+          <wp:anchor distT="0" distB="0" distL="114300" distR="114300" simplePos="0" relativeHeight="251668480" behindDoc="0" locked="0" layoutInCell="1" allowOverlap="1" wp14:anchorId="111DA0B8" wp14:editId="1B28E3D8">
+            <wp:simplePos x="0" y="0"/>
+            <wp:positionH relativeFrom="column">
+              <wp:posOffset>3658235</wp:posOffset>
+            </wp:positionH>
+            <wp:positionV relativeFrom="paragraph">
+              <wp:posOffset>673100</wp:posOffset>
+            </wp:positionV>
+            <wp:extent cx="347461" cy="132689"/>
+            <wp:effectExtent l="0" t="0" r="0" b="1270"/>
+            <wp:wrapNone/>
+            <wp:docPr id="16" name="Imagen 16"/>
+            <wp:cNvGraphicFramePr>
+              <a:graphicFrameLocks xmlns:a="http://schemas.openxmlformats.org/drawingml/2006/main" noChangeAspect="1"/>
+            </wp:cNvGraphicFramePr>
+            <a:graphic xmlns:a="http://schemas.openxmlformats.org/drawingml/2006/main">
+              <a:graphicData uri="http://schemas.openxmlformats.org/drawingml/2006/picture">
+                <pic:pic xmlns:pic="http://schemas.openxmlformats.org/drawingml/2006/picture">
+                  <pic:nvPicPr>
+                    <pic:cNvPr id="1" name=""/>
+                    <pic:cNvPicPr/>
+                  </pic:nvPicPr>
+                  <pic:blipFill rotWithShape="1">
+                    <a:blip r:embed="rId9" cstate="print">
+                      <a:extLst>
+                        <a:ext uri="{28A0092B-C50C-407E-A947-70E740481C1C}">
+                          <a14:useLocalDpi xmlns:a14="http://schemas.microsoft.com/office/drawing/2010/main" val="0"/>
+                        </a:ext>
+                      </a:extLst>
+                    </a:blip>
+                    <a:srcRect t="1" b="12568"/>
+                    <a:stretch/>
+                  </pic:blipFill>
+                  <pic:spPr bwMode="auto">
+                    <a:xfrm>
+                      <a:off x="0" y="0"/>
+                      <a:ext cx="347461" cy="132689"/>
+                    </a:xfrm>
+                    <a:prstGeom prst="rect">
+                      <a:avLst/>
+                    </a:prstGeom>
+                    <a:ln>
+                      <a:noFill/>
+                    </a:ln>
+                    <a:extLst>
+                      <a:ext uri="{53640926-AAD7-44D8-BBD7-CCE9431645EC}">
+                        <a14:shadowObscured xmlns:a14="http://schemas.microsoft.com/office/drawing/2010/main"/>
+                      </a:ext>
+                    </a:extLst>
+                  </pic:spPr>
+                </pic:pic>
+              </a:graphicData>
+            </a:graphic>
+            <wp14:sizeRelH relativeFrom="margin">
+              <wp14:pctWidth>0</wp14:pctWidth>
+            </wp14:sizeRelH>
+            <wp14:sizeRelV relativeFrom="margin">
+              <wp14:pctHeight>0</wp14:pctHeight>
+            </wp14:sizeRelV>
+          </wp:anchor>
+        </w:drawing>
+      </w:r>
+      <w:r>
+        <w:rPr>
+          <w:rStyle w:val="nfasisintenso"/>
+          <w:i w:val="0"/>
+          <w:iCs w:val="0"/>
+          <w:noProof/>
+          <w:color w:val="000000"/>
+          <w:u w:val="single"/>
+          <w:lang w:eastAsia="es-AR"/>
+        </w:rPr>
+        <w:drawing>
+          <wp:anchor distT="0" distB="0" distL="114300" distR="114300" simplePos="0" relativeHeight="251650560" behindDoc="0" locked="0" layoutInCell="1" allowOverlap="1" wp14:anchorId="1F31AA64" wp14:editId="0AB99323">
+            <wp:simplePos x="0" y="0"/>
+            <wp:positionH relativeFrom="column">
+              <wp:posOffset>635</wp:posOffset>
+            </wp:positionH>
+            <wp:positionV relativeFrom="paragraph">
+              <wp:posOffset>182245</wp:posOffset>
+            </wp:positionV>
+            <wp:extent cx="5334000" cy="3143250"/>
+            <wp:effectExtent l="0" t="0" r="0" b="0"/>
+            <wp:wrapTopAndBottom/>
+            <wp:docPr id="548092283" name="Imagen 11"/>
+            <wp:cNvGraphicFramePr>
+              <a:graphicFrameLocks xmlns:a="http://schemas.openxmlformats.org/drawingml/2006/main" noChangeAspect="1"/>
+            </wp:cNvGraphicFramePr>
+            <a:graphic xmlns:a="http://schemas.openxmlformats.org/drawingml/2006/main">
+              <a:graphicData uri="http://schemas.openxmlformats.org/drawingml/2006/picture">
+                <pic:pic xmlns:pic="http://schemas.openxmlformats.org/drawingml/2006/picture">
+                  <pic:nvPicPr>
+                    <pic:cNvPr id="0" name="Picture 9"/>
+                    <pic:cNvPicPr>
+                      <a:picLocks noChangeAspect="1" noChangeArrowheads="1"/>
+                    </pic:cNvPicPr>
+                  </pic:nvPicPr>
+                  <pic:blipFill>
+                    <a:blip r:embed="rId32">
+                      <a:extLst>
+                        <a:ext uri="{28A0092B-C50C-407E-A947-70E740481C1C}">
+                          <a14:useLocalDpi xmlns:a14="http://schemas.microsoft.com/office/drawing/2010/main" val="0"/>
+                        </a:ext>
+                      </a:extLst>
+                    </a:blip>
+                    <a:srcRect/>
+                    <a:stretch>
+                      <a:fillRect/>
+                    </a:stretch>
+                  </pic:blipFill>
+                  <pic:spPr bwMode="auto">
+                    <a:xfrm>
+                      <a:off x="0" y="0"/>
+                      <a:ext cx="5334000" cy="3143250"/>
+                    </a:xfrm>
+                    <a:prstGeom prst="rect">
+                      <a:avLst/>
+                    </a:prstGeom>
+                    <a:noFill/>
+                    <a:ln>
+                      <a:noFill/>
+                    </a:ln>
+                  </pic:spPr>
+                </pic:pic>
+              </a:graphicData>
+            </a:graphic>
+          </wp:anchor>
+        </w:drawing>
+      </w:r>
+      <w:r>
+        <w:rPr>
+          <w:color w:val="auto"/>
+        </w:rPr>
+        <w:t xml:space="preserve">Documento - FirmaDigital - Usuario </w:t>
+      </w:r>
+    </w:p>
+    <w:p>
+      <w:pPr>
+        <w:pStyle w:val="Default"/>
+        <w:ind w:left="720"/>
+      </w:pPr>
+    </w:p>
+    <w:p>
+      <w:pPr>
+        <w:pStyle w:val="Default"/>
+        <w:ind w:left="720"/>
+        <w:rPr>
+          <w:color w:val="auto"/>
+        </w:rPr>
+      </w:pPr>
+    </w:p>
+    <w:p>
+      <w:pPr>
+        <w:rPr>
+          <w:rFonts w:ascii="Times New Roman" w:eastAsiaTheme="minorHAnsi" w:hAnsi="Times New Roman" w:cs="Times New Roman"/>
+          <w:sz w:val="24"/>
+          <w:szCs w:val="24"/>
+          <w:lang w:val="es-AR"/>
+        </w:rPr>
+      </w:pPr>
+      <w:r>
+        <w:br w:type="page"/>
+      </w:r>
+    </w:p>
+    <w:p>
+      <w:pPr>
+        <w:pStyle w:val="Default"/>
+        <w:numPr>
+          <w:ilvl w:val="0"/>
+          <w:numId w:val="20"/>
+        </w:numPr>
+        <w:rPr>
+          <w:color w:val="auto"/>
+        </w:rPr>
+      </w:pPr>
+      <w:r>
+        <w:rPr>
+          <w:noProof/>
+          <w:lang w:eastAsia="es-AR"/>
+        </w:rPr>
+        <w:lastRenderedPageBreak/>
+        <w:drawing>
+          <wp:anchor distT="0" distB="0" distL="114300" distR="114300" simplePos="0" relativeHeight="251664896" behindDoc="0" locked="0" layoutInCell="1" allowOverlap="1" wp14:anchorId="4E366F9E" wp14:editId="0C4E6C00">
+            <wp:simplePos x="0" y="0"/>
+            <wp:positionH relativeFrom="column">
+              <wp:posOffset>648335</wp:posOffset>
+            </wp:positionH>
+            <wp:positionV relativeFrom="paragraph">
+              <wp:posOffset>682658</wp:posOffset>
+            </wp:positionV>
+            <wp:extent cx="387350" cy="147922"/>
+            <wp:effectExtent l="0" t="0" r="0" b="5080"/>
+            <wp:wrapNone/>
+            <wp:docPr id="17" name="Imagen 17"/>
+            <wp:cNvGraphicFramePr>
+              <a:graphicFrameLocks xmlns:a="http://schemas.openxmlformats.org/drawingml/2006/main" noChangeAspect="1"/>
+            </wp:cNvGraphicFramePr>
+            <a:graphic xmlns:a="http://schemas.openxmlformats.org/drawingml/2006/main">
+              <a:graphicData uri="http://schemas.openxmlformats.org/drawingml/2006/picture">
+                <pic:pic xmlns:pic="http://schemas.openxmlformats.org/drawingml/2006/picture">
+                  <pic:nvPicPr>
+                    <pic:cNvPr id="1" name=""/>
+                    <pic:cNvPicPr/>
+                  </pic:nvPicPr>
+                  <pic:blipFill rotWithShape="1">
+                    <a:blip r:embed="rId33">
+                      <a:extLst>
+                        <a:ext uri="{28A0092B-C50C-407E-A947-70E740481C1C}">
+                          <a14:useLocalDpi xmlns:a14="http://schemas.microsoft.com/office/drawing/2010/main" val="0"/>
+                        </a:ext>
+                      </a:extLst>
+                    </a:blip>
+                    <a:srcRect t="1" b="12568"/>
+                    <a:stretch/>
+                  </pic:blipFill>
+                  <pic:spPr bwMode="auto">
+                    <a:xfrm>
+                      <a:off x="0" y="0"/>
+                      <a:ext cx="396177" cy="151293"/>
+                    </a:xfrm>
+                    <a:prstGeom prst="rect">
+                      <a:avLst/>
+                    </a:prstGeom>
+                    <a:ln>
+                      <a:noFill/>
+                    </a:ln>
+                    <a:extLst>
+                      <a:ext uri="{53640926-AAD7-44D8-BBD7-CCE9431645EC}">
+                        <a14:shadowObscured xmlns:a14="http://schemas.microsoft.com/office/drawing/2010/main"/>
+                      </a:ext>
+                    </a:extLst>
+                  </pic:spPr>
+                </pic:pic>
+              </a:graphicData>
+            </a:graphic>
+            <wp14:sizeRelH relativeFrom="margin">
+              <wp14:pctWidth>0</wp14:pctWidth>
+            </wp14:sizeRelH>
+            <wp14:sizeRelV relativeFrom="margin">
+              <wp14:pctHeight>0</wp14:pctHeight>
+            </wp14:sizeRelV>
+          </wp:anchor>
+        </w:drawing>
+      </w:r>
+      <w:r>
+        <w:rPr>
+          <w:color w:val="auto"/>
+        </w:rPr>
+        <w:t xml:space="preserve">CitaMédica - Paciente - Profesional </w:t>
+      </w:r>
+    </w:p>
+    <w:p>
+      <w:pPr>
+        <w:pStyle w:val="Default"/>
+        <w:ind w:left="720"/>
+      </w:pPr>
+      <w:r>
+        <w:rPr>
+          <w:rStyle w:val="nfasisintenso"/>
+          <w:i w:val="0"/>
+          <w:iCs w:val="0"/>
+          <w:noProof/>
+          <w:color w:val="000000"/>
+          <w:u w:val="single"/>
+          <w:lang w:eastAsia="es-AR"/>
+        </w:rPr>
+        <w:drawing>
+          <wp:anchor distT="0" distB="0" distL="114300" distR="114300" simplePos="0" relativeHeight="251651584" behindDoc="0" locked="0" layoutInCell="1" allowOverlap="1" wp14:anchorId="31276D44" wp14:editId="3791FE03">
             <wp:simplePos x="0" y="0"/>
             <wp:positionH relativeFrom="column">
               <wp:posOffset>124460</wp:posOffset>
@@ -1919,7 +3135,7 @@
                     </pic:cNvPicPr>
                   </pic:nvPicPr>
                   <pic:blipFill>
-                    <a:blip r:embed="rId20">
+                    <a:blip r:embed="rId34">
                       <a:extLst>
                         <a:ext uri="{28A0092B-C50C-407E-A947-70E740481C1C}">
                           <a14:useLocalDpi xmlns:a14="http://schemas.microsoft.com/office/drawing/2010/main" val="0"/>
@@ -1986,16 +3202,85 @@
       </w:pPr>
       <w:r>
         <w:rPr>
+          <w:noProof/>
+          <w:lang w:eastAsia="es-AR"/>
+        </w:rPr>
+        <w:lastRenderedPageBreak/>
+        <w:drawing>
+          <wp:anchor distT="0" distB="0" distL="114300" distR="114300" simplePos="0" relativeHeight="251669504" behindDoc="0" locked="0" layoutInCell="1" allowOverlap="1" wp14:anchorId="44ACFDEF" wp14:editId="76CA93E6">
+            <wp:simplePos x="0" y="0"/>
+            <wp:positionH relativeFrom="column">
+              <wp:posOffset>4394835</wp:posOffset>
+            </wp:positionH>
+            <wp:positionV relativeFrom="paragraph">
+              <wp:posOffset>723900</wp:posOffset>
+            </wp:positionV>
+            <wp:extent cx="387350" cy="147922"/>
+            <wp:effectExtent l="0" t="0" r="0" b="5080"/>
+            <wp:wrapNone/>
+            <wp:docPr id="18" name="Imagen 18"/>
+            <wp:cNvGraphicFramePr>
+              <a:graphicFrameLocks xmlns:a="http://schemas.openxmlformats.org/drawingml/2006/main" noChangeAspect="1"/>
+            </wp:cNvGraphicFramePr>
+            <a:graphic xmlns:a="http://schemas.openxmlformats.org/drawingml/2006/main">
+              <a:graphicData uri="http://schemas.openxmlformats.org/drawingml/2006/picture">
+                <pic:pic xmlns:pic="http://schemas.openxmlformats.org/drawingml/2006/picture">
+                  <pic:nvPicPr>
+                    <pic:cNvPr id="1" name=""/>
+                    <pic:cNvPicPr/>
+                  </pic:nvPicPr>
+                  <pic:blipFill rotWithShape="1">
+                    <a:blip r:embed="rId33">
+                      <a:extLst>
+                        <a:ext uri="{28A0092B-C50C-407E-A947-70E740481C1C}">
+                          <a14:useLocalDpi xmlns:a14="http://schemas.microsoft.com/office/drawing/2010/main" val="0"/>
+                        </a:ext>
+                      </a:extLst>
+                    </a:blip>
+                    <a:srcRect t="1" b="12568"/>
+                    <a:stretch/>
+                  </pic:blipFill>
+                  <pic:spPr bwMode="auto">
+                    <a:xfrm>
+                      <a:off x="0" y="0"/>
+                      <a:ext cx="387350" cy="147922"/>
+                    </a:xfrm>
+                    <a:prstGeom prst="rect">
+                      <a:avLst/>
+                    </a:prstGeom>
+                    <a:ln>
+                      <a:noFill/>
+                    </a:ln>
+                    <a:extLst>
+                      <a:ext uri="{53640926-AAD7-44D8-BBD7-CCE9431645EC}">
+                        <a14:shadowObscured xmlns:a14="http://schemas.microsoft.com/office/drawing/2010/main"/>
+                      </a:ext>
+                    </a:extLst>
+                  </pic:spPr>
+                </pic:pic>
+              </a:graphicData>
+            </a:graphic>
+            <wp14:sizeRelH relativeFrom="margin">
+              <wp14:pctWidth>0</wp14:pctWidth>
+            </wp14:sizeRelH>
+            <wp14:sizeRelV relativeFrom="margin">
+              <wp14:pctHeight>0</wp14:pctHeight>
+            </wp14:sizeRelV>
+          </wp:anchor>
+        </w:drawing>
+      </w:r>
+      <w:r>
+        <w:rPr>
           <w:rStyle w:val="nfasisintenso"/>
           <w:i w:val="0"/>
           <w:iCs w:val="0"/>
           <w:noProof/>
           <w:color w:val="000000"/>
           <w:u w:val="single"/>
-        </w:rPr>
-        <w:lastRenderedPageBreak/>
+          <w:lang w:eastAsia="es-AR"/>
+        </w:rPr>
         <w:drawing>
-          <wp:anchor distT="0" distB="0" distL="114300" distR="114300" simplePos="0" relativeHeight="251528192" behindDoc="0" locked="0" layoutInCell="1" allowOverlap="1" wp14:anchorId="4C521C8D" wp14:editId="3272200F">
+          <wp:anchor distT="0" distB="0" distL="114300" distR="114300" simplePos="0" relativeHeight="251645440" behindDoc="0" locked="0" layoutInCell="1" allowOverlap="1" wp14:anchorId="4C521C8D" wp14:editId="5498E473">
             <wp:simplePos x="0" y="0"/>
             <wp:positionH relativeFrom="column">
               <wp:posOffset>635</wp:posOffset>
@@ -2020,7 +3305,7 @@
                     </pic:cNvPicPr>
                   </pic:nvPicPr>
                   <pic:blipFill>
-                    <a:blip r:embed="rId21">
+                    <a:blip r:embed="rId35">
                       <a:extLst>
                         <a:ext uri="{28A0092B-C50C-407E-A947-70E740481C1C}">
                           <a14:useLocalDpi xmlns:a14="http://schemas.microsoft.com/office/drawing/2010/main" val="0"/>
@@ -2051,33 +3336,11 @@
           </wp:anchor>
         </w:drawing>
       </w:r>
-      <w:proofErr w:type="spellStart"/>
       <w:r>
         <w:rPr>
           <w:color w:val="auto"/>
         </w:rPr>
-        <w:t>CuentaBancaria</w:t>
-      </w:r>
-      <w:proofErr w:type="spellEnd"/>
-      <w:r>
-        <w:rPr>
-          <w:color w:val="auto"/>
-        </w:rPr>
-        <w:t xml:space="preserve"> - </w:t>
-      </w:r>
-      <w:proofErr w:type="spellStart"/>
-      <w:r>
-        <w:rPr>
-          <w:color w:val="auto"/>
-        </w:rPr>
-        <w:t>ClaveSeguridad</w:t>
-      </w:r>
-      <w:proofErr w:type="spellEnd"/>
-      <w:r>
-        <w:rPr>
-          <w:color w:val="auto"/>
-        </w:rPr>
-        <w:t xml:space="preserve"> - Titular </w:t>
+        <w:t xml:space="preserve">CuentaBancaria - ClaveSeguridad - Titular </w:t>
       </w:r>
     </w:p>
     <w:p>
@@ -2137,9 +3400,10 @@
       <w:r>
         <w:rPr>
           <w:noProof/>
+          <w:lang w:eastAsia="es-AR"/>
         </w:rPr>
         <w:drawing>
-          <wp:anchor distT="0" distB="0" distL="114300" distR="114300" simplePos="0" relativeHeight="251821056" behindDoc="0" locked="0" layoutInCell="1" allowOverlap="1" wp14:anchorId="766F08EC" wp14:editId="664F2051">
+          <wp:anchor distT="0" distB="0" distL="114300" distR="114300" simplePos="0" relativeHeight="251666432" behindDoc="0" locked="0" layoutInCell="1" allowOverlap="1" wp14:anchorId="766F08EC" wp14:editId="08810066">
             <wp:simplePos x="0" y="0"/>
             <wp:positionH relativeFrom="column">
               <wp:posOffset>10160</wp:posOffset>
@@ -2164,7 +3428,7 @@
                     </pic:cNvPicPr>
                   </pic:nvPicPr>
                   <pic:blipFill>
-                    <a:blip r:embed="rId22">
+                    <a:blip r:embed="rId36">
                       <a:extLst>
                         <a:ext uri="{28A0092B-C50C-407E-A947-70E740481C1C}">
                           <a14:useLocalDpi xmlns:a14="http://schemas.microsoft.com/office/drawing/2010/main" val="0"/>
@@ -2258,10 +3522,11 @@
           <w:b/>
           <w:bCs/>
           <w:noProof/>
+          <w:lang w:eastAsia="es-AR"/>
         </w:rPr>
         <w:lastRenderedPageBreak/>
         <w:drawing>
-          <wp:anchor distT="0" distB="0" distL="114300" distR="114300" simplePos="0" relativeHeight="251823104" behindDoc="0" locked="0" layoutInCell="1" allowOverlap="1" wp14:anchorId="0AFC24FF" wp14:editId="14BC1977">
+          <wp:anchor distT="0" distB="0" distL="114300" distR="114300" simplePos="0" relativeHeight="251667456" behindDoc="0" locked="0" layoutInCell="1" allowOverlap="1" wp14:anchorId="0AFC24FF" wp14:editId="57F8FCC1">
             <wp:simplePos x="0" y="0"/>
             <wp:positionH relativeFrom="column">
               <wp:posOffset>635</wp:posOffset>
@@ -2286,7 +3551,7 @@
                     </pic:cNvPicPr>
                   </pic:nvPicPr>
                   <pic:blipFill>
-                    <a:blip r:embed="rId23">
+                    <a:blip r:embed="rId37">
                       <a:extLst>
                         <a:ext uri="{28A0092B-C50C-407E-A947-70E740481C1C}">
                           <a14:useLocalDpi xmlns:a14="http://schemas.microsoft.com/office/drawing/2010/main" val="0"/>
@@ -2393,20 +3658,21 @@
       <w:r>
         <w:rPr>
           <w:noProof/>
+          <w:lang w:eastAsia="es-AR"/>
         </w:rPr>
         <w:drawing>
-          <wp:anchor distT="0" distB="0" distL="114300" distR="114300" simplePos="0" relativeHeight="251826176" behindDoc="0" locked="0" layoutInCell="1" allowOverlap="1" wp14:anchorId="35C6436C" wp14:editId="7CE552BA">
+          <wp:anchor distT="0" distB="0" distL="114300" distR="114300" simplePos="0" relativeHeight="251652608" behindDoc="0" locked="0" layoutInCell="1" allowOverlap="1" wp14:anchorId="39BD83B7" wp14:editId="06055EB2">
             <wp:simplePos x="0" y="0"/>
             <wp:positionH relativeFrom="column">
-              <wp:posOffset>635</wp:posOffset>
+              <wp:posOffset>76835</wp:posOffset>
             </wp:positionH>
             <wp:positionV relativeFrom="paragraph">
-              <wp:posOffset>217805</wp:posOffset>
+              <wp:posOffset>208280</wp:posOffset>
             </wp:positionV>
-            <wp:extent cx="5334000" cy="2857500"/>
+            <wp:extent cx="5524500" cy="2476500"/>
             <wp:effectExtent l="0" t="0" r="0" b="0"/>
             <wp:wrapTopAndBottom/>
-            <wp:docPr id="193471912" name="Imagen 15"/>
+            <wp:docPr id="6" name="Imagen 6" descr="C:\Users\c.fchia\AppData\Local\Microsoft\Windows\INetCache\Content.Word\UML13.png"/>
             <wp:cNvGraphicFramePr>
               <a:graphicFrameLocks xmlns:a="http://schemas.openxmlformats.org/drawingml/2006/main" noChangeAspect="1"/>
             </wp:cNvGraphicFramePr>
@@ -2414,13 +3680,13 @@
               <a:graphicData uri="http://schemas.openxmlformats.org/drawingml/2006/picture">
                 <pic:pic xmlns:pic="http://schemas.openxmlformats.org/drawingml/2006/picture">
                   <pic:nvPicPr>
-                    <pic:cNvPr id="0" name="Picture 13"/>
+                    <pic:cNvPr id="0" name="Picture 3" descr="C:\Users\c.fchia\AppData\Local\Microsoft\Windows\INetCache\Content.Word\UML13.png"/>
                     <pic:cNvPicPr>
                       <a:picLocks noChangeAspect="1" noChangeArrowheads="1"/>
                     </pic:cNvPicPr>
                   </pic:nvPicPr>
                   <pic:blipFill>
-                    <a:blip r:embed="rId24">
+                    <a:blip r:embed="rId38">
                       <a:extLst>
                         <a:ext uri="{28A0092B-C50C-407E-A947-70E740481C1C}">
                           <a14:useLocalDpi xmlns:a14="http://schemas.microsoft.com/office/drawing/2010/main" val="0"/>
@@ -2435,7 +3701,7 @@
                   <pic:spPr bwMode="auto">
                     <a:xfrm>
                       <a:off x="0" y="0"/>
-                      <a:ext cx="5334000" cy="2857500"/>
+                      <a:ext cx="5524500" cy="2476500"/>
                     </a:xfrm>
                     <a:prstGeom prst="rect">
                       <a:avLst/>
@@ -2451,33 +3717,11 @@
           </wp:anchor>
         </w:drawing>
       </w:r>
-      <w:proofErr w:type="spellStart"/>
       <w:r>
         <w:rPr>
           <w:color w:val="auto"/>
         </w:rPr>
-        <w:t>GeneradorQR</w:t>
-      </w:r>
-      <w:proofErr w:type="spellEnd"/>
-      <w:r>
-        <w:rPr>
-          <w:color w:val="auto"/>
-        </w:rPr>
-        <w:t xml:space="preserve"> - Usuario - </w:t>
-      </w:r>
-      <w:proofErr w:type="spellStart"/>
-      <w:r>
-        <w:rPr>
-          <w:color w:val="auto"/>
-        </w:rPr>
-        <w:t>CódigoQR</w:t>
-      </w:r>
-      <w:proofErr w:type="spellEnd"/>
-      <w:r>
-        <w:rPr>
-          <w:color w:val="auto"/>
-        </w:rPr>
-        <w:t xml:space="preserve"> </w:t>
+        <w:t xml:space="preserve">GeneradorQR - Usuario - CódigoQR </w:t>
       </w:r>
     </w:p>
     <w:p>
@@ -2522,21 +3766,22 @@
       <w:r>
         <w:rPr>
           <w:noProof/>
+          <w:lang w:eastAsia="es-AR"/>
         </w:rPr>
         <w:lastRenderedPageBreak/>
         <w:drawing>
-          <wp:anchor distT="0" distB="0" distL="114300" distR="114300" simplePos="0" relativeHeight="251829248" behindDoc="0" locked="0" layoutInCell="1" allowOverlap="1" wp14:anchorId="507605EE" wp14:editId="4174CBE4">
+          <wp:anchor distT="0" distB="0" distL="114300" distR="114300" simplePos="0" relativeHeight="251654656" behindDoc="0" locked="0" layoutInCell="1" allowOverlap="1" wp14:anchorId="32406E5C" wp14:editId="170E7954">
             <wp:simplePos x="0" y="0"/>
             <wp:positionH relativeFrom="column">
               <wp:posOffset>635</wp:posOffset>
             </wp:positionH>
             <wp:positionV relativeFrom="paragraph">
-              <wp:posOffset>215900</wp:posOffset>
+              <wp:posOffset>206375</wp:posOffset>
             </wp:positionV>
-            <wp:extent cx="5334000" cy="2857500"/>
+            <wp:extent cx="5524500" cy="2476500"/>
             <wp:effectExtent l="0" t="0" r="0" b="0"/>
             <wp:wrapTopAndBottom/>
-            <wp:docPr id="926506138" name="Imagen 16"/>
+            <wp:docPr id="7" name="Imagen 7" descr="C:\Users\c.fchia\AppData\Local\Microsoft\Windows\INetCache\Content.Word\UML14.png"/>
             <wp:cNvGraphicFramePr>
               <a:graphicFrameLocks xmlns:a="http://schemas.openxmlformats.org/drawingml/2006/main" noChangeAspect="1"/>
             </wp:cNvGraphicFramePr>
@@ -2544,13 +3789,13 @@
               <a:graphicData uri="http://schemas.openxmlformats.org/drawingml/2006/picture">
                 <pic:pic xmlns:pic="http://schemas.openxmlformats.org/drawingml/2006/picture">
                   <pic:nvPicPr>
-                    <pic:cNvPr id="0" name="Picture 14"/>
+                    <pic:cNvPr id="0" name="Picture 6" descr="C:\Users\c.fchia\AppData\Local\Microsoft\Windows\INetCache\Content.Word\UML14.png"/>
                     <pic:cNvPicPr>
                       <a:picLocks noChangeAspect="1" noChangeArrowheads="1"/>
                     </pic:cNvPicPr>
                   </pic:nvPicPr>
                   <pic:blipFill>
-                    <a:blip r:embed="rId25">
+                    <a:blip r:embed="rId39">
                       <a:extLst>
                         <a:ext uri="{28A0092B-C50C-407E-A947-70E740481C1C}">
                           <a14:useLocalDpi xmlns:a14="http://schemas.microsoft.com/office/drawing/2010/main" val="0"/>
@@ -2565,7 +3810,7 @@
                   <pic:spPr bwMode="auto">
                     <a:xfrm>
                       <a:off x="0" y="0"/>
-                      <a:ext cx="5334000" cy="2857500"/>
+                      <a:ext cx="5524500" cy="2476500"/>
                     </a:xfrm>
                     <a:prstGeom prst="rect">
                       <a:avLst/>
@@ -2581,19 +3826,11 @@
           </wp:anchor>
         </w:drawing>
       </w:r>
-      <w:proofErr w:type="spellStart"/>
       <w:r>
         <w:rPr>
           <w:color w:val="auto"/>
         </w:rPr>
-        <w:t>EditorVideo</w:t>
-      </w:r>
-      <w:proofErr w:type="spellEnd"/>
-      <w:r>
-        <w:rPr>
-          <w:color w:val="auto"/>
-        </w:rPr>
-        <w:t xml:space="preserve"> - Proyecto - Render </w:t>
+        <w:t xml:space="preserve">EditorVideo - Proyecto - Render </w:t>
       </w:r>
     </w:p>
     <w:p>
@@ -2624,8 +3861,8 @@
       </w:pPr>
     </w:p>
     <w:sectPr>
-      <w:headerReference w:type="default" r:id="rId26"/>
-      <w:footerReference w:type="default" r:id="rId27"/>
+      <w:headerReference w:type="default" r:id="rId40"/>
+      <w:footerReference w:type="default" r:id="rId41"/>
       <w:pgSz w:w="11910" w:h="16840"/>
       <w:pgMar w:top="1760" w:right="566" w:bottom="1134" w:left="1559" w:header="108" w:footer="1045" w:gutter="0"/>
       <w:cols w:space="720"/>
@@ -2635,7 +3872,7 @@
 </file>
 
 <file path=word/endnotes.xml><?xml version="1.0" encoding="utf-8"?>
-<w:endnotes xmlns:wpc="http://schemas.microsoft.com/office/word/2010/wordprocessingCanvas" xmlns:cx="http://schemas.microsoft.com/office/drawing/2014/chartex" xmlns:cx1="http://schemas.microsoft.com/office/drawing/2015/9/8/chartex" xmlns:cx2="http://schemas.microsoft.com/office/drawing/2015/10/21/chartex" xmlns:cx3="http://schemas.microsoft.com/office/drawing/2016/5/9/chartex" xmlns:cx4="http://schemas.microsoft.com/office/drawing/2016/5/10/chartex" xmlns:cx5="http://schemas.microsoft.com/office/drawing/2016/5/11/chartex" xmlns:cx6="http://schemas.microsoft.com/office/drawing/2016/5/12/chartex" xmlns:cx7="http://schemas.microsoft.com/office/drawing/2016/5/13/chartex" xmlns:cx8="http://schemas.microsoft.com/office/drawing/2016/5/14/chartex" xmlns:mc="http://schemas.openxmlformats.org/markup-compatibility/2006" xmlns:aink="http://schemas.microsoft.com/office/drawing/2016/ink" xmlns:am3d="http://schemas.microsoft.com/office/drawing/2017/model3d" xmlns:o="urn:schemas-microsoft-com:office:office" xmlns:oel="http://schemas.microsoft.com/office/2019/extlst" xmlns:r="http://schemas.openxmlformats.org/officeDocument/2006/relationships" xmlns:m="http://schemas.openxmlformats.org/officeDocument/2006/math" xmlns:v="urn:schemas-microsoft-com:vml" xmlns:wp14="http://schemas.microsoft.com/office/word/2010/wordprocessingDrawing" xmlns:wp="http://schemas.openxmlformats.org/drawingml/2006/wordprocessingDrawing" xmlns:w10="urn:schemas-microsoft-com:office:word" xmlns:w="http://schemas.openxmlformats.org/wordprocessingml/2006/main" xmlns:w14="http://schemas.microsoft.com/office/word/2010/wordml" xmlns:w15="http://schemas.microsoft.com/office/word/2012/wordml" xmlns:w16cex="http://schemas.microsoft.com/office/word/2018/wordml/cex" xmlns:w16cid="http://schemas.microsoft.com/office/word/2016/wordml/cid" xmlns:w16="http://schemas.microsoft.com/office/word/2018/wordml" xmlns:w16du="http://schemas.microsoft.com/office/word/2023/wordml/word16du" xmlns:w16sdtdh="http://schemas.microsoft.com/office/word/2020/wordml/sdtdatahash" xmlns:w16sdtfl="http://schemas.microsoft.com/office/word/2024/wordml/sdtformatlock" xmlns:w16se="http://schemas.microsoft.com/office/word/2015/wordml/symex" xmlns:wpg="http://schemas.microsoft.com/office/word/2010/wordprocessingGroup" xmlns:wpi="http://schemas.microsoft.com/office/word/2010/wordprocessingInk" xmlns:wne="http://schemas.microsoft.com/office/word/2006/wordml" xmlns:wps="http://schemas.microsoft.com/office/word/2010/wordprocessingShape" mc:Ignorable="w14 w15 w16se w16cid w16 w16cex w16sdtdh w16sdtfl w16du wp14">
+<w:endnotes xmlns:wpc="http://schemas.microsoft.com/office/word/2010/wordprocessingCanvas" xmlns:cx="http://schemas.microsoft.com/office/drawing/2014/chartex" xmlns:cx1="http://schemas.microsoft.com/office/drawing/2015/9/8/chartex" xmlns:mc="http://schemas.openxmlformats.org/markup-compatibility/2006" xmlns:o="urn:schemas-microsoft-com:office:office" xmlns:r="http://schemas.openxmlformats.org/officeDocument/2006/relationships" xmlns:m="http://schemas.openxmlformats.org/officeDocument/2006/math" xmlns:v="urn:schemas-microsoft-com:vml" xmlns:wp14="http://schemas.microsoft.com/office/word/2010/wordprocessingDrawing" xmlns:wp="http://schemas.openxmlformats.org/drawingml/2006/wordprocessingDrawing" xmlns:w10="urn:schemas-microsoft-com:office:word" xmlns:w="http://schemas.openxmlformats.org/wordprocessingml/2006/main" xmlns:w14="http://schemas.microsoft.com/office/word/2010/wordml" xmlns:w15="http://schemas.microsoft.com/office/word/2012/wordml" xmlns:w16se="http://schemas.microsoft.com/office/word/2015/wordml/symex" xmlns:wpg="http://schemas.microsoft.com/office/word/2010/wordprocessingGroup" xmlns:wpi="http://schemas.microsoft.com/office/word/2010/wordprocessingInk" xmlns:wne="http://schemas.microsoft.com/office/word/2006/wordml" xmlns:wps="http://schemas.microsoft.com/office/word/2010/wordprocessingShape" mc:Ignorable="w14 w15 w16se wp14">
   <w:endnote w:type="separator" w:id="-1">
     <w:p>
       <w:r>
@@ -2654,7 +3891,7 @@
 </file>
 
 <file path=word/footer1.xml><?xml version="1.0" encoding="utf-8"?>
-<w:ftr xmlns:wpc="http://schemas.microsoft.com/office/word/2010/wordprocessingCanvas" xmlns:cx="http://schemas.microsoft.com/office/drawing/2014/chartex" xmlns:cx1="http://schemas.microsoft.com/office/drawing/2015/9/8/chartex" xmlns:cx2="http://schemas.microsoft.com/office/drawing/2015/10/21/chartex" xmlns:cx3="http://schemas.microsoft.com/office/drawing/2016/5/9/chartex" xmlns:cx4="http://schemas.microsoft.com/office/drawing/2016/5/10/chartex" xmlns:cx5="http://schemas.microsoft.com/office/drawing/2016/5/11/chartex" xmlns:cx6="http://schemas.microsoft.com/office/drawing/2016/5/12/chartex" xmlns:cx7="http://schemas.microsoft.com/office/drawing/2016/5/13/chartex" xmlns:cx8="http://schemas.microsoft.com/office/drawing/2016/5/14/chartex" xmlns:mc="http://schemas.openxmlformats.org/markup-compatibility/2006" xmlns:aink="http://schemas.microsoft.com/office/drawing/2016/ink" xmlns:am3d="http://schemas.microsoft.com/office/drawing/2017/model3d" xmlns:o="urn:schemas-microsoft-com:office:office" xmlns:oel="http://schemas.microsoft.com/office/2019/extlst" xmlns:r="http://schemas.openxmlformats.org/officeDocument/2006/relationships" xmlns:m="http://schemas.openxmlformats.org/officeDocument/2006/math" xmlns:v="urn:schemas-microsoft-com:vml" xmlns:wp14="http://schemas.microsoft.com/office/word/2010/wordprocessingDrawing" xmlns:wp="http://schemas.openxmlformats.org/drawingml/2006/wordprocessingDrawing" xmlns:w10="urn:schemas-microsoft-com:office:word" xmlns:w="http://schemas.openxmlformats.org/wordprocessingml/2006/main" xmlns:w14="http://schemas.microsoft.com/office/word/2010/wordml" xmlns:w15="http://schemas.microsoft.com/office/word/2012/wordml" xmlns:w16cex="http://schemas.microsoft.com/office/word/2018/wordml/cex" xmlns:w16cid="http://schemas.microsoft.com/office/word/2016/wordml/cid" xmlns:w16="http://schemas.microsoft.com/office/word/2018/wordml" xmlns:w16du="http://schemas.microsoft.com/office/word/2023/wordml/word16du" xmlns:w16sdtdh="http://schemas.microsoft.com/office/word/2020/wordml/sdtdatahash" xmlns:w16sdtfl="http://schemas.microsoft.com/office/word/2024/wordml/sdtformatlock" xmlns:w16se="http://schemas.microsoft.com/office/word/2015/wordml/symex" xmlns:wpg="http://schemas.microsoft.com/office/word/2010/wordprocessingGroup" xmlns:wpi="http://schemas.microsoft.com/office/word/2010/wordprocessingInk" xmlns:wne="http://schemas.microsoft.com/office/word/2006/wordml" xmlns:wps="http://schemas.microsoft.com/office/word/2010/wordprocessingShape" mc:Ignorable="w14 w15 w16se w16cid w16 w16cex w16sdtdh w16sdtfl w16du wp14">
+<w:ftr xmlns:wpc="http://schemas.microsoft.com/office/word/2010/wordprocessingCanvas" xmlns:cx="http://schemas.microsoft.com/office/drawing/2014/chartex" xmlns:cx1="http://schemas.microsoft.com/office/drawing/2015/9/8/chartex" xmlns:mc="http://schemas.openxmlformats.org/markup-compatibility/2006" xmlns:o="urn:schemas-microsoft-com:office:office" xmlns:r="http://schemas.openxmlformats.org/officeDocument/2006/relationships" xmlns:m="http://schemas.openxmlformats.org/officeDocument/2006/math" xmlns:v="urn:schemas-microsoft-com:vml" xmlns:wp14="http://schemas.microsoft.com/office/word/2010/wordprocessingDrawing" xmlns:wp="http://schemas.openxmlformats.org/drawingml/2006/wordprocessingDrawing" xmlns:w10="urn:schemas-microsoft-com:office:word" xmlns:w="http://schemas.openxmlformats.org/wordprocessingml/2006/main" xmlns:w14="http://schemas.microsoft.com/office/word/2010/wordml" xmlns:w15="http://schemas.microsoft.com/office/word/2012/wordml" xmlns:w16se="http://schemas.microsoft.com/office/word/2015/wordml/symex" xmlns:wpg="http://schemas.microsoft.com/office/word/2010/wordprocessingGroup" xmlns:wpi="http://schemas.microsoft.com/office/word/2010/wordprocessingInk" xmlns:wne="http://schemas.microsoft.com/office/word/2006/wordml" xmlns:wps="http://schemas.microsoft.com/office/word/2010/wordprocessingShape" mc:Ignorable="w14 w15 w16se wp14">
   <w:p>
     <w:pPr>
       <w:pStyle w:val="Textoindependiente"/>
@@ -2667,6 +3904,7 @@
       <w:rPr>
         <w:noProof/>
         <w:sz w:val="20"/>
+        <w:lang w:val="es-AR" w:eastAsia="es-AR"/>
       </w:rPr>
       <mc:AlternateContent>
         <mc:Choice Requires="wps">
@@ -2767,7 +4005,8 @@
               <v:stroke joinstyle="miter"/>
               <v:path gradientshapeok="t" o:connecttype="rect"/>
             </v:shapetype>
-            <v:shape id="Textbox 5" o:spid="_x0000_s1027" type="#_x0000_t202" style="position:absolute;margin-left:71pt;margin-top:778.7pt;width:105.25pt;height:28.95pt;z-index:-251656192;visibility:visible;mso-wrap-style:square;mso-wrap-distance-left:0;mso-wrap-distance-top:0;mso-wrap-distance-right:0;mso-wrap-distance-bottom:0;mso-position-horizontal:absolute;mso-position-horizontal-relative:page;mso-position-vertical:absolute;mso-position-vertical-relative:page;v-text-anchor:top" o:gfxdata="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" filled="f" stroked="f">
+            <v:shape id="Textbox 5" o:spid="_x0000_s1027" type="#_x0000_t202" style="position:absolute;margin-left:71pt;margin-top:778.7pt;width:105.25pt;height:28.95pt;z-index:-251656192;visibility:visible;mso-wrap-style:square;mso-wrap-distance-left:0;mso-wrap-distance-top:0;mso-wrap-distance-right:0;mso-wrap-distance-bottom:0;mso-position-horizontal:absolute;mso-position-horizontal-relative:page;mso-position-vertical:absolute;mso-position-vertical-relative:page;v-text-anchor:top" o:gfxdata="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" filled="f" stroked="f">
+              <v:path arrowok="t"/>
               <v:textbox inset="0,0,0,0">
                 <w:txbxContent>
                   <w:p>
@@ -2830,7 +4069,7 @@
 </file>
 
 <file path=word/footnotes.xml><?xml version="1.0" encoding="utf-8"?>
-<w:footnotes xmlns:wpc="http://schemas.microsoft.com/office/word/2010/wordprocessingCanvas" xmlns:cx="http://schemas.microsoft.com/office/drawing/2014/chartex" xmlns:cx1="http://schemas.microsoft.com/office/drawing/2015/9/8/chartex" xmlns:cx2="http://schemas.microsoft.com/office/drawing/2015/10/21/chartex" xmlns:cx3="http://schemas.microsoft.com/office/drawing/2016/5/9/chartex" xmlns:cx4="http://schemas.microsoft.com/office/drawing/2016/5/10/chartex" xmlns:cx5="http://schemas.microsoft.com/office/drawing/2016/5/11/chartex" xmlns:cx6="http://schemas.microsoft.com/office/drawing/2016/5/12/chartex" xmlns:cx7="http://schemas.microsoft.com/office/drawing/2016/5/13/chartex" xmlns:cx8="http://schemas.microsoft.com/office/drawing/2016/5/14/chartex" xmlns:mc="http://schemas.openxmlformats.org/markup-compatibility/2006" xmlns:aink="http://schemas.microsoft.com/office/drawing/2016/ink" xmlns:am3d="http://schemas.microsoft.com/office/drawing/2017/model3d" xmlns:o="urn:schemas-microsoft-com:office:office" xmlns:oel="http://schemas.microsoft.com/office/2019/extlst" xmlns:r="http://schemas.openxmlformats.org/officeDocument/2006/relationships" xmlns:m="http://schemas.openxmlformats.org/officeDocument/2006/math" xmlns:v="urn:schemas-microsoft-com:vml" xmlns:wp14="http://schemas.microsoft.com/office/word/2010/wordprocessingDrawing" xmlns:wp="http://schemas.openxmlformats.org/drawingml/2006/wordprocessingDrawing" xmlns:w10="urn:schemas-microsoft-com:office:word" xmlns:w="http://schemas.openxmlformats.org/wordprocessingml/2006/main" xmlns:w14="http://schemas.microsoft.com/office/word/2010/wordml" xmlns:w15="http://schemas.microsoft.com/office/word/2012/wordml" xmlns:w16cex="http://schemas.microsoft.com/office/word/2018/wordml/cex" xmlns:w16cid="http://schemas.microsoft.com/office/word/2016/wordml/cid" xmlns:w16="http://schemas.microsoft.com/office/word/2018/wordml" xmlns:w16du="http://schemas.microsoft.com/office/word/2023/wordml/word16du" xmlns:w16sdtdh="http://schemas.microsoft.com/office/word/2020/wordml/sdtdatahash" xmlns:w16sdtfl="http://schemas.microsoft.com/office/word/2024/wordml/sdtformatlock" xmlns:w16se="http://schemas.microsoft.com/office/word/2015/wordml/symex" xmlns:wpg="http://schemas.microsoft.com/office/word/2010/wordprocessingGroup" xmlns:wpi="http://schemas.microsoft.com/office/word/2010/wordprocessingInk" xmlns:wne="http://schemas.microsoft.com/office/word/2006/wordml" xmlns:wps="http://schemas.microsoft.com/office/word/2010/wordprocessingShape" mc:Ignorable="w14 w15 w16se w16cid w16 w16cex w16sdtdh w16sdtfl w16du wp14">
+<w:footnotes xmlns:wpc="http://schemas.microsoft.com/office/word/2010/wordprocessingCanvas" xmlns:cx="http://schemas.microsoft.com/office/drawing/2014/chartex" xmlns:cx1="http://schemas.microsoft.com/office/drawing/2015/9/8/chartex" xmlns:mc="http://schemas.openxmlformats.org/markup-compatibility/2006" xmlns:o="urn:schemas-microsoft-com:office:office" xmlns:r="http://schemas.openxmlformats.org/officeDocument/2006/relationships" xmlns:m="http://schemas.openxmlformats.org/officeDocument/2006/math" xmlns:v="urn:schemas-microsoft-com:vml" xmlns:wp14="http://schemas.microsoft.com/office/word/2010/wordprocessingDrawing" xmlns:wp="http://schemas.openxmlformats.org/drawingml/2006/wordprocessingDrawing" xmlns:w10="urn:schemas-microsoft-com:office:word" xmlns:w="http://schemas.openxmlformats.org/wordprocessingml/2006/main" xmlns:w14="http://schemas.microsoft.com/office/word/2010/wordml" xmlns:w15="http://schemas.microsoft.com/office/word/2012/wordml" xmlns:w16se="http://schemas.microsoft.com/office/word/2015/wordml/symex" xmlns:wpg="http://schemas.microsoft.com/office/word/2010/wordprocessingGroup" xmlns:wpi="http://schemas.microsoft.com/office/word/2010/wordprocessingInk" xmlns:wne="http://schemas.microsoft.com/office/word/2006/wordml" xmlns:wps="http://schemas.microsoft.com/office/word/2010/wordprocessingShape" mc:Ignorable="w14 w15 w16se wp14">
   <w:footnote w:type="separator" w:id="-1">
     <w:p>
       <w:r>
@@ -2849,7 +4088,7 @@
 </file>
 
 <file path=word/header1.xml><?xml version="1.0" encoding="utf-8"?>
-<w:hdr xmlns:wpc="http://schemas.microsoft.com/office/word/2010/wordprocessingCanvas" xmlns:cx="http://schemas.microsoft.com/office/drawing/2014/chartex" xmlns:cx1="http://schemas.microsoft.com/office/drawing/2015/9/8/chartex" xmlns:cx2="http://schemas.microsoft.com/office/drawing/2015/10/21/chartex" xmlns:cx3="http://schemas.microsoft.com/office/drawing/2016/5/9/chartex" xmlns:cx4="http://schemas.microsoft.com/office/drawing/2016/5/10/chartex" xmlns:cx5="http://schemas.microsoft.com/office/drawing/2016/5/11/chartex" xmlns:cx6="http://schemas.microsoft.com/office/drawing/2016/5/12/chartex" xmlns:cx7="http://schemas.microsoft.com/office/drawing/2016/5/13/chartex" xmlns:cx8="http://schemas.microsoft.com/office/drawing/2016/5/14/chartex" xmlns:mc="http://schemas.openxmlformats.org/markup-compatibility/2006" xmlns:aink="http://schemas.microsoft.com/office/drawing/2016/ink" xmlns:am3d="http://schemas.microsoft.com/office/drawing/2017/model3d" xmlns:o="urn:schemas-microsoft-com:office:office" xmlns:oel="http://schemas.microsoft.com/office/2019/extlst" xmlns:r="http://schemas.openxmlformats.org/officeDocument/2006/relationships" xmlns:m="http://schemas.openxmlformats.org/officeDocument/2006/math" xmlns:v="urn:schemas-microsoft-com:vml" xmlns:wp14="http://schemas.microsoft.com/office/word/2010/wordprocessingDrawing" xmlns:wp="http://schemas.openxmlformats.org/drawingml/2006/wordprocessingDrawing" xmlns:w10="urn:schemas-microsoft-com:office:word" xmlns:w="http://schemas.openxmlformats.org/wordprocessingml/2006/main" xmlns:w14="http://schemas.microsoft.com/office/word/2010/wordml" xmlns:w15="http://schemas.microsoft.com/office/word/2012/wordml" xmlns:w16cex="http://schemas.microsoft.com/office/word/2018/wordml/cex" xmlns:w16cid="http://schemas.microsoft.com/office/word/2016/wordml/cid" xmlns:w16="http://schemas.microsoft.com/office/word/2018/wordml" xmlns:w16du="http://schemas.microsoft.com/office/word/2023/wordml/word16du" xmlns:w16sdtdh="http://schemas.microsoft.com/office/word/2020/wordml/sdtdatahash" xmlns:w16sdtfl="http://schemas.microsoft.com/office/word/2024/wordml/sdtformatlock" xmlns:w16se="http://schemas.microsoft.com/office/word/2015/wordml/symex" xmlns:wpg="http://schemas.microsoft.com/office/word/2010/wordprocessingGroup" xmlns:wpi="http://schemas.microsoft.com/office/word/2010/wordprocessingInk" xmlns:wne="http://schemas.microsoft.com/office/word/2006/wordml" xmlns:wps="http://schemas.microsoft.com/office/word/2010/wordprocessingShape" mc:Ignorable="w14 w15 w16se w16cid w16 w16cex w16sdtdh w16sdtfl w16du wp14">
+<w:hdr xmlns:wpc="http://schemas.microsoft.com/office/word/2010/wordprocessingCanvas" xmlns:cx="http://schemas.microsoft.com/office/drawing/2014/chartex" xmlns:cx1="http://schemas.microsoft.com/office/drawing/2015/9/8/chartex" xmlns:mc="http://schemas.openxmlformats.org/markup-compatibility/2006" xmlns:o="urn:schemas-microsoft-com:office:office" xmlns:r="http://schemas.openxmlformats.org/officeDocument/2006/relationships" xmlns:m="http://schemas.openxmlformats.org/officeDocument/2006/math" xmlns:v="urn:schemas-microsoft-com:vml" xmlns:wp14="http://schemas.microsoft.com/office/word/2010/wordprocessingDrawing" xmlns:wp="http://schemas.openxmlformats.org/drawingml/2006/wordprocessingDrawing" xmlns:w10="urn:schemas-microsoft-com:office:word" xmlns:w="http://schemas.openxmlformats.org/wordprocessingml/2006/main" xmlns:w14="http://schemas.microsoft.com/office/word/2010/wordml" xmlns:w15="http://schemas.microsoft.com/office/word/2012/wordml" xmlns:w16se="http://schemas.microsoft.com/office/word/2015/wordml/symex" xmlns:wpg="http://schemas.microsoft.com/office/word/2010/wordprocessingGroup" xmlns:wpi="http://schemas.microsoft.com/office/word/2010/wordprocessingInk" xmlns:wne="http://schemas.microsoft.com/office/word/2006/wordml" xmlns:wps="http://schemas.microsoft.com/office/word/2010/wordprocessingShape" mc:Ignorable="w14 w15 w16se wp14">
   <w:p>
     <w:pPr>
       <w:pStyle w:val="Textoindependiente"/>
@@ -2862,6 +4101,7 @@
       <w:rPr>
         <w:noProof/>
         <w:sz w:val="20"/>
+        <w:lang w:val="es-AR" w:eastAsia="es-AR"/>
       </w:rPr>
       <mc:AlternateContent>
         <mc:Choice Requires="wpg">
@@ -2945,7 +4185,7 @@
         </mc:Choice>
         <mc:Fallback>
           <w:pict>
-            <v:group w14:anchorId="5105C412" id="Group 1" o:spid="_x0000_s1026" style="position:absolute;margin-left:0;margin-top:5.4pt;width:595.35pt;height:83.25pt;z-index:-251660288;mso-wrap-distance-left:0;mso-wrap-distance-right:0;mso-position-horizontal-relative:page;mso-position-vertical-relative:page" coordsize="75609,10572" o:gfxdata="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">
+            <v:group w14:anchorId="1F2EA6F4" id="Group 1" o:spid="_x0000_s1026" style="position:absolute;margin-left:0;margin-top:5.4pt;width:595.35pt;height:83.25pt;z-index:-251660288;mso-wrap-distance-left:0;mso-wrap-distance-right:0;mso-position-horizontal-relative:page;mso-position-vertical-relative:page" coordsize="75609,10572" o:gfxdata="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">
               <v:shapetype id="_x0000_t75" coordsize="21600,21600" o:spt="75" o:preferrelative="t" path="m@4@5l@4@11@9@11@9@5xe" filled="f" stroked="f">
                 <v:stroke joinstyle="miter"/>
                 <v:formulas>
@@ -2981,6 +4221,7 @@
       <w:rPr>
         <w:noProof/>
         <w:sz w:val="20"/>
+        <w:lang w:val="es-AR" w:eastAsia="es-AR"/>
       </w:rPr>
       <mc:AlternateContent>
         <mc:Choice Requires="wps">
@@ -3135,7 +4376,8 @@
               <v:stroke joinstyle="miter"/>
               <v:path gradientshapeok="t" o:connecttype="rect"/>
             </v:shapetype>
-            <v:shape id="Textbox 4" o:spid="_x0000_s1026" type="#_x0000_t202" style="position:absolute;margin-left:84pt;margin-top:36.45pt;width:138.05pt;height:48.45pt;z-index:-251658240;visibility:visible;mso-wrap-style:square;mso-wrap-distance-left:0;mso-wrap-distance-top:0;mso-wrap-distance-right:0;mso-wrap-distance-bottom:0;mso-position-horizontal:absolute;mso-position-horizontal-relative:page;mso-position-vertical:absolute;mso-position-vertical-relative:page;v-text-anchor:top" o:gfxdata="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" filled="f" stroked="f">
+            <v:shape id="Textbox 4" o:spid="_x0000_s1026" type="#_x0000_t202" style="position:absolute;margin-left:84pt;margin-top:36.45pt;width:138.05pt;height:48.45pt;z-index:-251658240;visibility:visible;mso-wrap-style:square;mso-wrap-distance-left:0;mso-wrap-distance-top:0;mso-wrap-distance-right:0;mso-wrap-distance-bottom:0;mso-position-horizontal:absolute;mso-position-horizontal-relative:page;mso-position-vertical:absolute;mso-position-vertical-relative:page;v-text-anchor:top" o:gfxdata="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" filled="f" stroked="f">
+              <v:path arrowok="t"/>
               <v:textbox inset="0,0,0,0">
                 <w:txbxContent>
                   <w:p>
@@ -3252,7 +4494,7 @@
 </file>
 
 <file path=word/numbering.xml><?xml version="1.0" encoding="utf-8"?>
-<w:numbering xmlns:wpc="http://schemas.microsoft.com/office/word/2010/wordprocessingCanvas" xmlns:cx="http://schemas.microsoft.com/office/drawing/2014/chartex" xmlns:cx1="http://schemas.microsoft.com/office/drawing/2015/9/8/chartex" xmlns:cx2="http://schemas.microsoft.com/office/drawing/2015/10/21/chartex" xmlns:cx3="http://schemas.microsoft.com/office/drawing/2016/5/9/chartex" xmlns:cx4="http://schemas.microsoft.com/office/drawing/2016/5/10/chartex" xmlns:cx5="http://schemas.microsoft.com/office/drawing/2016/5/11/chartex" xmlns:cx6="http://schemas.microsoft.com/office/drawing/2016/5/12/chartex" xmlns:cx7="http://schemas.microsoft.com/office/drawing/2016/5/13/chartex" xmlns:cx8="http://schemas.microsoft.com/office/drawing/2016/5/14/chartex" xmlns:mc="http://schemas.openxmlformats.org/markup-compatibility/2006" xmlns:aink="http://schemas.microsoft.com/office/drawing/2016/ink" xmlns:am3d="http://schemas.microsoft.com/office/drawing/2017/model3d" xmlns:o="urn:schemas-microsoft-com:office:office" xmlns:oel="http://schemas.microsoft.com/office/2019/extlst" xmlns:r="http://schemas.openxmlformats.org/officeDocument/2006/relationships" xmlns:m="http://schemas.openxmlformats.org/officeDocument/2006/math" xmlns:v="urn:schemas-microsoft-com:vml" xmlns:wp14="http://schemas.microsoft.com/office/word/2010/wordprocessingDrawing" xmlns:wp="http://schemas.openxmlformats.org/drawingml/2006/wordprocessingDrawing" xmlns:w10="urn:schemas-microsoft-com:office:word" xmlns:w="http://schemas.openxmlformats.org/wordprocessingml/2006/main" xmlns:w14="http://schemas.microsoft.com/office/word/2010/wordml" xmlns:w15="http://schemas.microsoft.com/office/word/2012/wordml" xmlns:w16cex="http://schemas.microsoft.com/office/word/2018/wordml/cex" xmlns:w16cid="http://schemas.microsoft.com/office/word/2016/wordml/cid" xmlns:w16="http://schemas.microsoft.com/office/word/2018/wordml" xmlns:w16du="http://schemas.microsoft.com/office/word/2023/wordml/word16du" xmlns:w16sdtdh="http://schemas.microsoft.com/office/word/2020/wordml/sdtdatahash" xmlns:w16sdtfl="http://schemas.microsoft.com/office/word/2024/wordml/sdtformatlock" xmlns:w16se="http://schemas.microsoft.com/office/word/2015/wordml/symex" xmlns:wpg="http://schemas.microsoft.com/office/word/2010/wordprocessingGroup" xmlns:wpi="http://schemas.microsoft.com/office/word/2010/wordprocessingInk" xmlns:wne="http://schemas.microsoft.com/office/word/2006/wordml" xmlns:wps="http://schemas.microsoft.com/office/word/2010/wordprocessingShape" mc:Ignorable="w14 w15 w16se w16cid w16 w16cex w16sdtdh w16sdtfl w16du wp14">
+<w:numbering xmlns:wpc="http://schemas.microsoft.com/office/word/2010/wordprocessingCanvas" xmlns:cx="http://schemas.microsoft.com/office/drawing/2014/chartex" xmlns:cx1="http://schemas.microsoft.com/office/drawing/2015/9/8/chartex" xmlns:mc="http://schemas.openxmlformats.org/markup-compatibility/2006" xmlns:o="urn:schemas-microsoft-com:office:office" xmlns:r="http://schemas.openxmlformats.org/officeDocument/2006/relationships" xmlns:m="http://schemas.openxmlformats.org/officeDocument/2006/math" xmlns:v="urn:schemas-microsoft-com:vml" xmlns:wp14="http://schemas.microsoft.com/office/word/2010/wordprocessingDrawing" xmlns:wp="http://schemas.openxmlformats.org/drawingml/2006/wordprocessingDrawing" xmlns:w10="urn:schemas-microsoft-com:office:word" xmlns:w="http://schemas.openxmlformats.org/wordprocessingml/2006/main" xmlns:w14="http://schemas.microsoft.com/office/word/2010/wordml" xmlns:w15="http://schemas.microsoft.com/office/word/2012/wordml" xmlns:w16se="http://schemas.microsoft.com/office/word/2015/wordml/symex" xmlns:wpg="http://schemas.microsoft.com/office/word/2010/wordprocessingGroup" xmlns:wpi="http://schemas.microsoft.com/office/word/2010/wordprocessingInk" xmlns:wne="http://schemas.microsoft.com/office/word/2006/wordml" xmlns:wps="http://schemas.microsoft.com/office/word/2010/wordprocessingShape" mc:Ignorable="w14 w15 w16se wp14">
   <w:abstractNum w:abstractNumId="0" w15:restartNumberingAfterBreak="0">
     <w:nsid w:val="03E75A8F"/>
     <w:multiLevelType w:val="hybridMultilevel"/>
@@ -5300,71 +6542,71 @@
       </w:rPr>
     </w:lvl>
   </w:abstractNum>
-  <w:num w:numId="1" w16cid:durableId="1294367486">
+  <w:num w:numId="1">
     <w:abstractNumId w:val="16"/>
   </w:num>
-  <w:num w:numId="2" w16cid:durableId="2036147628">
+  <w:num w:numId="2">
     <w:abstractNumId w:val="0"/>
   </w:num>
-  <w:num w:numId="3" w16cid:durableId="1426195705">
+  <w:num w:numId="3">
     <w:abstractNumId w:val="14"/>
   </w:num>
-  <w:num w:numId="4" w16cid:durableId="1905949113">
+  <w:num w:numId="4">
     <w:abstractNumId w:val="18"/>
   </w:num>
-  <w:num w:numId="5" w16cid:durableId="1773473181">
+  <w:num w:numId="5">
     <w:abstractNumId w:val="13"/>
   </w:num>
-  <w:num w:numId="6" w16cid:durableId="1248727241">
+  <w:num w:numId="6">
     <w:abstractNumId w:val="1"/>
   </w:num>
-  <w:num w:numId="7" w16cid:durableId="255557284">
+  <w:num w:numId="7">
     <w:abstractNumId w:val="3"/>
   </w:num>
-  <w:num w:numId="8" w16cid:durableId="1588152429">
+  <w:num w:numId="8">
     <w:abstractNumId w:val="10"/>
   </w:num>
-  <w:num w:numId="9" w16cid:durableId="1600486390">
+  <w:num w:numId="9">
     <w:abstractNumId w:val="12"/>
   </w:num>
-  <w:num w:numId="10" w16cid:durableId="1876651900">
+  <w:num w:numId="10">
     <w:abstractNumId w:val="8"/>
   </w:num>
-  <w:num w:numId="11" w16cid:durableId="2079814515">
+  <w:num w:numId="11">
     <w:abstractNumId w:val="11"/>
   </w:num>
-  <w:num w:numId="12" w16cid:durableId="1397128576">
+  <w:num w:numId="12">
     <w:abstractNumId w:val="17"/>
   </w:num>
-  <w:num w:numId="13" w16cid:durableId="1019047173">
+  <w:num w:numId="13">
     <w:abstractNumId w:val="2"/>
   </w:num>
-  <w:num w:numId="14" w16cid:durableId="1537159198">
+  <w:num w:numId="14">
     <w:abstractNumId w:val="7"/>
   </w:num>
-  <w:num w:numId="15" w16cid:durableId="341013469">
+  <w:num w:numId="15">
     <w:abstractNumId w:val="6"/>
   </w:num>
-  <w:num w:numId="16" w16cid:durableId="978726861">
+  <w:num w:numId="16">
     <w:abstractNumId w:val="19"/>
   </w:num>
-  <w:num w:numId="17" w16cid:durableId="202451182">
+  <w:num w:numId="17">
     <w:abstractNumId w:val="15"/>
   </w:num>
-  <w:num w:numId="18" w16cid:durableId="1560238730">
+  <w:num w:numId="18">
     <w:abstractNumId w:val="4"/>
   </w:num>
-  <w:num w:numId="19" w16cid:durableId="1085885299">
+  <w:num w:numId="19">
     <w:abstractNumId w:val="9"/>
   </w:num>
-  <w:num w:numId="20" w16cid:durableId="1960213236">
+  <w:num w:numId="20">
     <w:abstractNumId w:val="5"/>
   </w:num>
 </w:numbering>
 </file>
 
 <file path=word/styles.xml><?xml version="1.0" encoding="utf-8"?>
-<w:styles xmlns:mc="http://schemas.openxmlformats.org/markup-compatibility/2006" xmlns:r="http://schemas.openxmlformats.org/officeDocument/2006/relationships" xmlns:w="http://schemas.openxmlformats.org/wordprocessingml/2006/main" xmlns:w14="http://schemas.microsoft.com/office/word/2010/wordml" xmlns:w15="http://schemas.microsoft.com/office/word/2012/wordml" xmlns:w16cex="http://schemas.microsoft.com/office/word/2018/wordml/cex" xmlns:w16cid="http://schemas.microsoft.com/office/word/2016/wordml/cid" xmlns:w16="http://schemas.microsoft.com/office/word/2018/wordml" xmlns:w16du="http://schemas.microsoft.com/office/word/2023/wordml/word16du" xmlns:w16sdtdh="http://schemas.microsoft.com/office/word/2020/wordml/sdtdatahash" xmlns:w16sdtfl="http://schemas.microsoft.com/office/word/2024/wordml/sdtformatlock" xmlns:w16se="http://schemas.microsoft.com/office/word/2015/wordml/symex" mc:Ignorable="w14 w15 w16se w16cid w16 w16cex w16sdtdh w16sdtfl w16du">
+<w:styles xmlns:mc="http://schemas.openxmlformats.org/markup-compatibility/2006" xmlns:r="http://schemas.openxmlformats.org/officeDocument/2006/relationships" xmlns:w="http://schemas.openxmlformats.org/wordprocessingml/2006/main" xmlns:w14="http://schemas.microsoft.com/office/word/2010/wordml" xmlns:w15="http://schemas.microsoft.com/office/word/2012/wordml" xmlns:w16se="http://schemas.microsoft.com/office/word/2015/wordml/symex" mc:Ignorable="w14 w15 w16se">
   <w:docDefaults>
     <w:rPrDefault>
       <w:rPr>
@@ -5382,7 +6624,7 @@
       </w:pPr>
     </w:pPrDefault>
   </w:docDefaults>
-  <w:latentStyles w:defLockedState="0" w:defUIPriority="99" w:defSemiHidden="0" w:defUnhideWhenUsed="0" w:defQFormat="0" w:count="376">
+  <w:latentStyles w:defLockedState="0" w:defUIPriority="99" w:defSemiHidden="0" w:defUnhideWhenUsed="0" w:defQFormat="0" w:count="371">
     <w:lsdException w:name="Normal" w:uiPriority="0" w:qFormat="1"/>
     <w:lsdException w:name="heading 1" w:uiPriority="9" w:qFormat="1"/>
     <w:lsdException w:name="heading 2" w:semiHidden="1" w:uiPriority="9" w:unhideWhenUsed="1" w:qFormat="1"/>
@@ -5754,15 +6996,11 @@
     <w:lsdException w:name="List Table 5 Dark Accent 6" w:uiPriority="50"/>
     <w:lsdException w:name="List Table 6 Colorful Accent 6" w:uiPriority="51"/>
     <w:lsdException w:name="List Table 7 Colorful Accent 6" w:uiPriority="52"/>
-    <w:lsdException w:name="Mention" w:semiHidden="1" w:unhideWhenUsed="1"/>
-    <w:lsdException w:name="Smart Hyperlink" w:semiHidden="1" w:unhideWhenUsed="1"/>
-    <w:lsdException w:name="Hashtag" w:semiHidden="1" w:unhideWhenUsed="1"/>
-    <w:lsdException w:name="Unresolved Mention" w:semiHidden="1" w:unhideWhenUsed="1"/>
-    <w:lsdException w:name="Smart Link" w:semiHidden="1" w:unhideWhenUsed="1"/>
   </w:latentStyles>
   <w:style w:type="paragraph" w:default="1" w:styleId="Normal">
     <w:name w:val="Normal"/>
     <w:qFormat/>
+    <w:rsid w:val="00ED1B6E"/>
     <w:rPr>
       <w:rFonts w:ascii="Arial" w:eastAsia="Arial" w:hAnsi="Arial" w:cs="Arial"/>
       <w:lang w:val="es-ES"/>
